--- a/docs/CR ATG 1968 Rules.docx
+++ b/docs/CR ATG 1968 Rules.docx
@@ -611,43 +611,30 @@
                 <w:sz w:val="18"/>
               </w:rPr>
             </w:pPr>
-            <w:r>
-              <w:fldChar w:fldCharType="begin"/>
-            </w:r>
-            <w:r>
-              <w:instrText xml:space="preserve"> FILENAME  \* MERGEFORMAT </w:instrText>
-            </w:r>
-            <w:r>
-              <w:fldChar w:fldCharType="separate"/>
-            </w:r>
-            <w:r>
-              <w:rPr>
-                <w:i/>
-                <w:noProof/>
-                <w:sz w:val="18"/>
-              </w:rPr>
-              <w:t xml:space="preserve">CR ATG xxxx - </w:t>
-            </w:r>
-            <w:r>
-              <w:rPr>
-                <w:i/>
-                <w:noProof/>
-                <w:sz w:val="18"/>
-              </w:rPr>
-              <w:t>Rules Definition</w:t>
-            </w:r>
-            <w:r>
-              <w:rPr>
-                <w:noProof/>
-              </w:rPr>
-              <w:t>.docx</w:t>
-            </w:r>
-            <w:r>
-              <w:rPr>
-                <w:noProof/>
-              </w:rPr>
-              <w:fldChar w:fldCharType="end"/>
-            </w:r>
+            <w:fldSimple w:instr=" FILENAME  \* MERGEFORMAT ">
+              <w:r>
+                <w:rPr>
+                  <w:i/>
+                  <w:noProof/>
+                  <w:sz w:val="18"/>
+                </w:rPr>
+                <w:t xml:space="preserve">CR ATG xxxx - </w:t>
+              </w:r>
+              <w:r>
+                <w:rPr>
+                  <w:i/>
+                  <w:noProof/>
+                  <w:sz w:val="18"/>
+                </w:rPr>
+                <w:t>Rules Definition</w:t>
+              </w:r>
+              <w:r>
+                <w:rPr>
+                  <w:noProof/>
+                </w:rPr>
+                <w:t>.docx</w:t>
+              </w:r>
+            </w:fldSimple>
           </w:p>
         </w:tc>
       </w:tr>
@@ -1191,58 +1178,24 @@
               </w:rPr>
               <w:t>-</w:t>
             </w:r>
-            <w:del w:id="6" w:author="Michael Koster" w:date="2018-05-02T21:44:00Z">
-              <w:r>
-                <w:rPr>
-                  <w:noProof/>
-                </w:rPr>
-                <w:delText>0</w:delText>
-              </w:r>
-              <w:r>
-                <w:rPr>
-                  <w:noProof/>
-                </w:rPr>
-                <w:delText>4</w:delText>
-              </w:r>
-            </w:del>
-            <w:ins w:id="7" w:author="Michael Koster" w:date="2018-05-02T21:44:00Z">
-              <w:r>
-                <w:rPr>
-                  <w:noProof/>
-                </w:rPr>
-                <w:t>05</w:t>
-              </w:r>
-            </w:ins>
             <w:r>
               <w:rPr>
                 <w:noProof/>
               </w:rPr>
+              <w:t>05</w:t>
+            </w:r>
+            <w:r>
+              <w:rPr>
+                <w:noProof/>
+              </w:rPr>
               <w:t>-</w:t>
             </w:r>
-            <w:ins w:id="8" w:author="Michael Koster" w:date="2018-05-02T21:44:00Z">
-              <w:r>
-                <w:rPr>
-                  <w:noProof/>
-                </w:rPr>
-                <w:t>0</w:t>
-              </w:r>
-            </w:ins>
-            <w:del w:id="9" w:author="Michael Koster" w:date="2018-05-02T21:44:00Z">
-              <w:r>
-                <w:rPr>
-                  <w:noProof/>
-                </w:rPr>
-                <w:delText>10</w:delText>
-              </w:r>
-            </w:del>
-            <w:ins w:id="10" w:author="Michael Koster" w:date="2018-05-02T21:44:00Z">
-              <w:r>
-                <w:rPr>
-                  <w:noProof/>
-                </w:rPr>
-                <w:t>3</w:t>
-              </w:r>
-            </w:ins>
+            <w:r>
+              <w:rPr>
+                <w:noProof/>
+              </w:rPr>
+              <w:t>03</w:t>
+            </w:r>
           </w:p>
         </w:tc>
       </w:tr>
@@ -1287,14 +1240,14 @@
               </w:rPr>
               <w:tab/>
             </w:r>
-            <w:commentRangeStart w:id="11"/>
+            <w:commentRangeStart w:id="6"/>
             <w:r>
               <w:rPr>
                 <w:noProof/>
               </w:rPr>
               <w:sym w:font="Wingdings" w:char="F07A"/>
             </w:r>
-            <w:commentRangeEnd w:id="11"/>
+            <w:commentRangeEnd w:id="6"/>
             <w:r>
               <w:rPr>
                 <w:rStyle w:val="CommentReference"/>
@@ -1303,7 +1256,7 @@
                 <w:vanish/>
                 <w:sz w:val="2"/>
               </w:rPr>
-              <w:commentReference w:id="11"/>
+              <w:commentReference w:id="6"/>
             </w:r>
           </w:p>
         </w:tc>
@@ -1609,14 +1562,14 @@
               </w:rPr>
               <w:tab/>
             </w:r>
-            <w:commentRangeStart w:id="12"/>
+            <w:commentRangeStart w:id="7"/>
             <w:r>
               <w:rPr>
                 <w:noProof/>
               </w:rPr>
               <w:sym w:font="Wingdings" w:char="F07A"/>
             </w:r>
-            <w:commentRangeEnd w:id="12"/>
+            <w:commentRangeEnd w:id="7"/>
             <w:r>
               <w:rPr>
                 <w:rStyle w:val="CommentReference"/>
@@ -1625,7 +1578,7 @@
                 <w:vanish/>
                 <w:sz w:val="2"/>
               </w:rPr>
-              <w:commentReference w:id="12"/>
+              <w:commentReference w:id="7"/>
             </w:r>
           </w:p>
         </w:tc>
@@ -1727,14 +1680,14 @@
               </w:rPr>
               <w:tab/>
             </w:r>
-            <w:commentRangeStart w:id="13"/>
+            <w:commentRangeStart w:id="8"/>
             <w:r>
               <w:rPr>
                 <w:noProof/>
               </w:rPr>
               <w:sym w:font="Wingdings" w:char="F07A"/>
             </w:r>
-            <w:commentRangeEnd w:id="13"/>
+            <w:commentRangeEnd w:id="8"/>
             <w:r>
               <w:rPr>
                 <w:rStyle w:val="CommentReference"/>
@@ -1743,7 +1696,7 @@
                 <w:vanish/>
                 <w:sz w:val="2"/>
               </w:rPr>
-              <w:commentReference w:id="13"/>
+              <w:commentReference w:id="8"/>
             </w:r>
           </w:p>
         </w:tc>
@@ -1845,14 +1798,14 @@
               </w:rPr>
               <w:tab/>
             </w:r>
-            <w:commentRangeStart w:id="14"/>
+            <w:commentRangeStart w:id="9"/>
             <w:r>
               <w:rPr>
                 <w:noProof/>
               </w:rPr>
               <w:sym w:font="Wingdings" w:char="F07A"/>
             </w:r>
-            <w:commentRangeEnd w:id="14"/>
+            <w:commentRangeEnd w:id="9"/>
             <w:r>
               <w:rPr>
                 <w:rStyle w:val="CommentReference"/>
@@ -1861,7 +1814,7 @@
                 <w:vanish/>
                 <w:sz w:val="2"/>
               </w:rPr>
-              <w:commentReference w:id="14"/>
+              <w:commentReference w:id="9"/>
             </w:r>
           </w:p>
         </w:tc>
@@ -3063,7 +3016,6 @@
         </w:numPr>
         <w:outlineLvl w:val="0"/>
         <w:rPr>
-          <w:ins w:id="15" w:author="Michael Koster" w:date="2018-05-02T13:54:00Z"/>
           <w:lang w:val="en-US"/>
         </w:rPr>
       </w:pPr>
@@ -3107,18 +3059,15 @@
         </w:numPr>
         <w:outlineLvl w:val="0"/>
         <w:rPr>
-          <w:ins w:id="16" w:author="Michael Koster" w:date="2018-05-08T13:12:00Z"/>
-          <w:lang w:val="en-US"/>
-        </w:rPr>
-      </w:pPr>
-      <w:ins w:id="17" w:author="Michael Koster" w:date="2018-05-02T13:54:00Z">
-        <w:r>
-          <w:rPr>
-            <w:lang w:val="en-US"/>
-          </w:rPr>
-          <w:t>One Boolean Rule Enable Property</w:t>
-        </w:r>
-      </w:ins>
+          <w:lang w:val="en-US"/>
+        </w:rPr>
+      </w:pPr>
+      <w:r>
+        <w:rPr>
+          <w:lang w:val="en-US"/>
+        </w:rPr>
+        <w:t>One Boolean Rule Enable Property</w:t>
+      </w:r>
     </w:p>
     <w:p>
       <w:pPr>
@@ -3132,14 +3081,12 @@
           <w:lang w:val="en-US"/>
         </w:rPr>
       </w:pPr>
-      <w:ins w:id="18" w:author="Michael Koster" w:date="2018-05-08T13:12:00Z">
-        <w:r>
-          <w:rPr>
-            <w:lang w:val="en-US"/>
-          </w:rPr>
-          <w:t>One Boolean Action Enable Property</w:t>
-        </w:r>
-      </w:ins>
+      <w:r>
+        <w:rPr>
+          <w:lang w:val="en-US"/>
+        </w:rPr>
+        <w:t>One Boolean Action Enable Property</w:t>
+      </w:r>
     </w:p>
     <w:p>
       <w:pPr>
@@ -3752,16 +3699,14 @@
               </w:rPr>
               <w:t>"</w:t>
             </w:r>
-            <w:ins w:id="19" w:author="Michael Koster" w:date="2018-05-02T13:44:00Z">
-              <w:r>
-                <w:rPr>
-                  <w:rFonts w:ascii="Courier New" w:hAnsi="Courier New" w:cs="Courier New"/>
-                  <w:sz w:val="20"/>
-                  <w:szCs w:val="20"/>
-                </w:rPr>
-                <w:t>, "item"</w:t>
-              </w:r>
-            </w:ins>
+            <w:r>
+              <w:rPr>
+                <w:rFonts w:ascii="Courier New" w:hAnsi="Courier New" w:cs="Courier New"/>
+                <w:sz w:val="20"/>
+                <w:szCs w:val="20"/>
+              </w:rPr>
+              <w:t>, "item"</w:t>
+            </w:r>
             <w:r>
               <w:rPr>
                 <w:rFonts w:ascii="Courier New" w:hAnsi="Courier New" w:cs="Courier New"/>
@@ -4052,7 +3997,6 @@
       <w:pPr>
         <w:outlineLvl w:val="0"/>
         <w:rPr>
-          <w:ins w:id="20" w:author="Michael Koster" w:date="2018-05-02T14:27:00Z"/>
           <w:lang w:val="en-US"/>
         </w:rPr>
       </w:pPr>
@@ -4181,15 +4125,6 @@
       <w:pPr>
         <w:outlineLvl w:val="0"/>
         <w:rPr>
-          <w:del w:id="21" w:author="Michael Koster" w:date="2018-05-08T13:15:00Z"/>
-          <w:lang w:val="en-US"/>
-        </w:rPr>
-      </w:pPr>
-    </w:p>
-    <w:p>
-      <w:pPr>
-        <w:outlineLvl w:val="0"/>
-        <w:rPr>
           <w:lang w:val="en-US"/>
         </w:rPr>
       </w:pPr>
@@ -4207,44 +4142,24 @@
         </w:rPr>
         <w:t xml:space="preserve">Rule Inputs are specified by including the local URI name of the Rule Input </w:t>
       </w:r>
-      <w:ins w:id="22" w:author="Michael Koster" w:date="2018-05-08T14:50:00Z">
-        <w:r>
-          <w:rPr>
-            <w:lang w:val="en-US"/>
-          </w:rPr>
-          <w:t>R</w:t>
-        </w:r>
-      </w:ins>
-      <w:del w:id="23" w:author="Michael Koster" w:date="2018-05-08T14:50:00Z">
-        <w:r>
-          <w:rPr>
-            <w:lang w:val="en-US"/>
-          </w:rPr>
-          <w:delText>r</w:delText>
-        </w:r>
-      </w:del>
+      <w:r>
+        <w:rPr>
+          <w:lang w:val="en-US"/>
+        </w:rPr>
+        <w:t>R</w:t>
+      </w:r>
       <w:r>
         <w:rPr>
           <w:lang w:val="en-US"/>
         </w:rPr>
         <w:t xml:space="preserve">esource and including the desired </w:t>
       </w:r>
-      <w:del w:id="24" w:author="Michael Koster" w:date="2018-05-08T14:50:00Z">
-        <w:r>
-          <w:rPr>
-            <w:lang w:val="en-US"/>
-          </w:rPr>
-          <w:delText xml:space="preserve">property </w:delText>
-        </w:r>
-      </w:del>
-      <w:ins w:id="25" w:author="Michael Koster" w:date="2018-05-08T14:50:00Z">
-        <w:r>
-          <w:rPr>
-            <w:lang w:val="en-US"/>
-          </w:rPr>
-          <w:t xml:space="preserve">Property </w:t>
-        </w:r>
-      </w:ins>
+      <w:r>
+        <w:rPr>
+          <w:lang w:val="en-US"/>
+        </w:rPr>
+        <w:t xml:space="preserve">Property </w:t>
+      </w:r>
       <w:r>
         <w:rPr>
           <w:lang w:val="en-US"/>
@@ -4257,14 +4172,12 @@
         </w:rPr>
         <w:t xml:space="preserve">the colon-delimited syntax described in Section 11.9.3. For example, for a Rule Input </w:t>
       </w:r>
-      <w:ins w:id="26" w:author="Michael Koster" w:date="2018-05-08T14:49:00Z">
-        <w:r>
-          <w:rPr>
-            <w:lang w:val="en-US"/>
-          </w:rPr>
-          <w:t xml:space="preserve">Resource </w:t>
-        </w:r>
-      </w:ins>
+      <w:r>
+        <w:rPr>
+          <w:lang w:val="en-US"/>
+        </w:rPr>
+        <w:t xml:space="preserve">Resource </w:t>
+      </w:r>
       <w:r>
         <w:rPr>
           <w:lang w:val="en-US"/>
@@ -4285,22 +4198,12 @@
         </w:rPr>
         <w:t xml:space="preserve">" and a </w:t>
       </w:r>
-      <w:ins w:id="27" w:author="Michael Koster" w:date="2018-05-08T14:50:00Z">
-        <w:r>
-          <w:rPr>
-            <w:lang w:val="en-US"/>
-          </w:rPr>
-          <w:t>P</w:t>
-        </w:r>
-      </w:ins>
-      <w:del w:id="28" w:author="Michael Koster" w:date="2018-05-08T14:50:00Z">
-        <w:r>
-          <w:rPr>
-            <w:lang w:val="en-US"/>
-          </w:rPr>
-          <w:delText>p</w:delText>
-        </w:r>
-      </w:del>
+      <w:r>
+        <w:rPr>
+          <w:lang w:val="en-US"/>
+        </w:rPr>
+        <w:t>P</w:t>
+      </w:r>
       <w:r>
         <w:rPr>
           <w:lang w:val="en-US"/>
@@ -4535,52 +4438,42 @@
         </w:rPr>
         <w:t>each time any Rule Input is updated</w:t>
       </w:r>
-      <w:ins w:id="29" w:author="Michael Koster" w:date="2018-05-02T14:16:00Z">
-        <w:r>
-          <w:rPr>
-            <w:lang w:val="en-US"/>
-          </w:rPr>
-          <w:t xml:space="preserve">, if </w:t>
-        </w:r>
-      </w:ins>
-      <w:ins w:id="30" w:author="Michael Koster" w:date="2018-05-08T13:15:00Z">
-        <w:r>
-          <w:rPr>
-            <w:lang w:val="en-US"/>
-          </w:rPr>
-          <w:t xml:space="preserve">the </w:t>
-        </w:r>
-      </w:ins>
-      <w:ins w:id="31" w:author="Michael Koster" w:date="2018-05-02T14:16:00Z">
-        <w:r>
-          <w:rPr>
-            <w:lang w:val="en-US"/>
-          </w:rPr>
-          <w:t xml:space="preserve">Rule Enable </w:t>
-        </w:r>
-      </w:ins>
-      <w:ins w:id="32" w:author="Michael Koster" w:date="2018-05-08T13:15:00Z">
-        <w:r>
-          <w:rPr>
-            <w:lang w:val="en-US"/>
-          </w:rPr>
-          <w:t xml:space="preserve">Property </w:t>
-        </w:r>
-      </w:ins>
-      <w:ins w:id="33" w:author="Michael Koster" w:date="2018-05-02T14:16:00Z">
-        <w:r>
-          <w:rPr>
-            <w:lang w:val="en-US"/>
-          </w:rPr>
-          <w:t xml:space="preserve">is </w:t>
-        </w:r>
-        <w:r>
-          <w:rPr>
-            <w:lang w:val="en-US"/>
-          </w:rPr>
-          <w:t>set to TRUE</w:t>
-        </w:r>
-      </w:ins>
+      <w:r>
+        <w:rPr>
+          <w:lang w:val="en-US"/>
+        </w:rPr>
+        <w:t xml:space="preserve">, if </w:t>
+      </w:r>
+      <w:r>
+        <w:rPr>
+          <w:lang w:val="en-US"/>
+        </w:rPr>
+        <w:t xml:space="preserve">the </w:t>
+      </w:r>
+      <w:r>
+        <w:rPr>
+          <w:lang w:val="en-US"/>
+        </w:rPr>
+        <w:t xml:space="preserve">Rule Enable </w:t>
+      </w:r>
+      <w:r>
+        <w:rPr>
+          <w:lang w:val="en-US"/>
+        </w:rPr>
+        <w:t xml:space="preserve">Property </w:t>
+      </w:r>
+      <w:r>
+        <w:rPr>
+          <w:lang w:val="en-US"/>
+        </w:rPr>
+        <w:t xml:space="preserve">is </w:t>
+      </w:r>
+      <w:r>
+        <w:rPr>
+          <w:lang w:val="en-US"/>
+        </w:rPr>
+        <w:t>set to TRUE</w:t>
+      </w:r>
       <w:r>
         <w:rPr>
           <w:lang w:val="en-US"/>
@@ -4653,26 +4546,24 @@
         </w:rPr>
         <w:t xml:space="preserve"> processed</w:t>
       </w:r>
-      <w:ins w:id="34" w:author="Michael Koster" w:date="2018-05-08T13:15:00Z">
-        <w:r>
-          <w:rPr>
-            <w:lang w:val="en-US"/>
-          </w:rPr>
-          <w:t xml:space="preserve">, if </w:t>
-        </w:r>
-        <w:r>
-          <w:rPr>
-            <w:lang w:val="en-US"/>
-          </w:rPr>
-          <w:t xml:space="preserve">the </w:t>
-        </w:r>
-        <w:r>
-          <w:rPr>
-            <w:lang w:val="en-US"/>
-          </w:rPr>
-          <w:t>Action Enable Property is set to TRUE</w:t>
-        </w:r>
-      </w:ins>
+      <w:r>
+        <w:rPr>
+          <w:lang w:val="en-US"/>
+        </w:rPr>
+        <w:t xml:space="preserve">, if </w:t>
+      </w:r>
+      <w:r>
+        <w:rPr>
+          <w:lang w:val="en-US"/>
+        </w:rPr>
+        <w:t xml:space="preserve">the </w:t>
+      </w:r>
+      <w:r>
+        <w:rPr>
+          <w:lang w:val="en-US"/>
+        </w:rPr>
+        <w:t>Action Enable Property is set to TRUE</w:t>
+      </w:r>
       <w:r>
         <w:rPr>
           <w:lang w:val="en-US"/>
@@ -5119,16 +5010,14 @@
               </w:rPr>
               <w:t>"</w:t>
             </w:r>
-            <w:ins w:id="35" w:author="Michael Koster" w:date="2018-05-02T13:44:00Z">
-              <w:r>
-                <w:rPr>
-                  <w:rFonts w:ascii="Courier New" w:hAnsi="Courier New" w:cs="Courier New"/>
-                  <w:sz w:val="20"/>
-                  <w:szCs w:val="20"/>
-                </w:rPr>
-                <w:t>, "item"</w:t>
-              </w:r>
-            </w:ins>
+            <w:r>
+              <w:rPr>
+                <w:rFonts w:ascii="Courier New" w:hAnsi="Courier New" w:cs="Courier New"/>
+                <w:sz w:val="20"/>
+                <w:szCs w:val="20"/>
+              </w:rPr>
+              <w:t>, "item"</w:t>
+            </w:r>
             <w:r>
               <w:rPr>
                 <w:rFonts w:ascii="Courier New" w:hAnsi="Courier New" w:cs="Courier New"/>
@@ -5180,45 +5069,35 @@
                 <w:sz w:val="20"/>
                 <w:szCs w:val="20"/>
               </w:rPr>
-              <w:t>oic.r.</w:t>
-            </w:r>
-            <w:del w:id="36" w:author="Michael Koster" w:date="2018-05-08T14:36:00Z">
-              <w:r>
-                <w:rPr>
-                  <w:rFonts w:ascii="Courier New" w:hAnsi="Courier New" w:cs="Courier New"/>
-                  <w:sz w:val="20"/>
-                  <w:szCs w:val="20"/>
-                </w:rPr>
-                <w:delText>sceneco</w:delText>
-              </w:r>
-              <w:r>
-                <w:rPr>
-                  <w:rFonts w:ascii="Courier New" w:hAnsi="Courier New" w:cs="Courier New"/>
-                  <w:sz w:val="20"/>
-                  <w:szCs w:val="20"/>
-                </w:rPr>
-                <w:delText>ntrol</w:delText>
-              </w:r>
-            </w:del>
-            <w:ins w:id="37" w:author="Michael Koster" w:date="2018-05-08T14:36:00Z">
-              <w:r>
-                <w:rPr>
-                  <w:rFonts w:ascii="Courier New" w:hAnsi="Courier New" w:cs="Courier New"/>
-                  <w:sz w:val="20"/>
-                  <w:szCs w:val="20"/>
-                </w:rPr>
-                <w:t>sceneco</w:t>
-              </w:r>
-              <w:r>
-                <w:rPr>
-                  <w:rFonts w:ascii="Courier New" w:hAnsi="Courier New" w:cs="Courier New"/>
-                  <w:sz w:val="20"/>
-                  <w:szCs w:val="20"/>
-                </w:rPr>
-                <w:t>llection</w:t>
-              </w:r>
-            </w:ins>
+              <w:t>oic.</w:t>
+            </w:r>
+            <w:proofErr w:type="gramStart"/>
+            <w:r>
+              <w:rPr>
+                <w:rFonts w:ascii="Courier New" w:hAnsi="Courier New" w:cs="Courier New"/>
+                <w:sz w:val="20"/>
+                <w:szCs w:val="20"/>
+              </w:rPr>
+              <w:t>r.</w:t>
+            </w:r>
+            <w:r>
+              <w:rPr>
+                <w:rFonts w:ascii="Courier New" w:hAnsi="Courier New" w:cs="Courier New"/>
+                <w:sz w:val="20"/>
+                <w:szCs w:val="20"/>
+              </w:rPr>
+              <w:t>sceneco</w:t>
+            </w:r>
+            <w:r>
+              <w:rPr>
+                <w:rFonts w:ascii="Courier New" w:hAnsi="Courier New" w:cs="Courier New"/>
+                <w:sz w:val="20"/>
+                <w:szCs w:val="20"/>
+              </w:rPr>
+              <w:t>llection</w:t>
+            </w:r>
             <w:proofErr w:type="spellEnd"/>
+            <w:proofErr w:type="gramEnd"/>
             <w:r>
               <w:rPr>
                 <w:rFonts w:ascii="Courier New" w:hAnsi="Courier New" w:cs="Courier New"/>
@@ -5360,14 +5239,12 @@
         </w:rPr>
         <w:t>result of evaluating the Rule Expression changes from FALSE to TRUE</w:t>
       </w:r>
-      <w:ins w:id="38" w:author="Michael Koster" w:date="2018-05-08T13:17:00Z">
-        <w:r>
-          <w:rPr>
-            <w:lang w:val="en-US"/>
-          </w:rPr>
-          <w:t>, if the Action Enable Property is set to TRUE</w:t>
-        </w:r>
-      </w:ins>
+      <w:r>
+        <w:rPr>
+          <w:lang w:val="en-US"/>
+        </w:rPr>
+        <w:t>, if the Action Enable Property is set to TRUE</w:t>
+      </w:r>
       <w:r>
         <w:rPr>
           <w:lang w:val="en-US"/>
@@ -5862,16 +5739,14 @@
               </w:rPr>
               <w:t>"</w:t>
             </w:r>
-            <w:ins w:id="39" w:author="Michael Koster" w:date="2018-05-02T13:44:00Z">
-              <w:r>
-                <w:rPr>
-                  <w:rFonts w:ascii="Courier New" w:hAnsi="Courier New" w:cs="Courier New"/>
-                  <w:sz w:val="20"/>
-                  <w:szCs w:val="20"/>
-                </w:rPr>
-                <w:t>, "item"</w:t>
-              </w:r>
-            </w:ins>
+            <w:r>
+              <w:rPr>
+                <w:rFonts w:ascii="Courier New" w:hAnsi="Courier New" w:cs="Courier New"/>
+                <w:sz w:val="20"/>
+                <w:szCs w:val="20"/>
+              </w:rPr>
+              <w:t>, "item"</w:t>
+            </w:r>
             <w:r>
               <w:rPr>
                 <w:rFonts w:ascii="Courier New" w:hAnsi="Courier New" w:cs="Courier New"/>
@@ -6066,208 +5941,111 @@
       <w:pPr>
         <w:outlineLvl w:val="0"/>
         <w:rPr>
-          <w:ins w:id="40" w:author="Michael Koster" w:date="2018-05-08T13:21:00Z"/>
-          <w:lang w:val="en-US"/>
-        </w:rPr>
-      </w:pPr>
-    </w:p>
-    <w:p>
-      <w:pPr>
-        <w:outlineLvl w:val="0"/>
-        <w:rPr>
-          <w:ins w:id="41" w:author="Michael Koster" w:date="2018-05-08T13:21:00Z"/>
+          <w:lang w:val="en-US"/>
+        </w:rPr>
+      </w:pPr>
+    </w:p>
+    <w:p>
+      <w:pPr>
+        <w:outlineLvl w:val="0"/>
+        <w:rPr>
           <w:b/>
           <w:lang w:val="en-US"/>
         </w:rPr>
       </w:pPr>
-      <w:ins w:id="42" w:author="Michael Koster" w:date="2018-05-08T13:21:00Z">
-        <w:r>
-          <w:rPr>
-            <w:b/>
-            <w:lang w:val="en-US"/>
-          </w:rPr>
-          <w:t>11.9.2.</w:t>
-        </w:r>
-        <w:r>
-          <w:rPr>
-            <w:b/>
-            <w:lang w:val="en-US"/>
-          </w:rPr>
-          <w:t>5</w:t>
-        </w:r>
-        <w:r>
-          <w:rPr>
-            <w:b/>
-            <w:lang w:val="en-US"/>
-          </w:rPr>
-          <w:tab/>
-          <w:t>Rule Enable and Action Enable</w:t>
-        </w:r>
-      </w:ins>
-    </w:p>
-    <w:p>
-      <w:pPr>
-        <w:outlineLvl w:val="0"/>
-        <w:rPr>
-          <w:ins w:id="43" w:author="Michael Koster" w:date="2018-05-08T13:21:00Z"/>
-          <w:lang w:val="en-US"/>
-        </w:rPr>
-      </w:pPr>
-    </w:p>
-    <w:p>
-      <w:pPr>
-        <w:outlineLvl w:val="0"/>
-        <w:rPr>
-          <w:ins w:id="44" w:author="Michael Koster" w:date="2018-05-08T13:21:00Z"/>
-          <w:lang w:val="en-US"/>
-        </w:rPr>
-      </w:pPr>
-      <w:ins w:id="45" w:author="Michael Koster" w:date="2018-05-08T13:21:00Z">
-        <w:r>
-          <w:rPr>
-            <w:lang w:val="en-US"/>
-          </w:rPr>
-          <w:t>The Rule Enable Property controls whether the Rule Result Property is updated upon processing of the Rule Expression. If the Rule Enable Property is set to TRUE, then Rule Result shall be set according to evaluation of the Rule Expression as described in section 11.9.2.3 (this section).</w:t>
-        </w:r>
-      </w:ins>
-      <w:ins w:id="46" w:author="Michael Koster" w:date="2018-05-08T13:23:00Z">
-        <w:r>
-          <w:rPr>
-            <w:lang w:val="en-US"/>
-          </w:rPr>
-          <w:t xml:space="preserve"> If the Rule Enable Property is set to FALSE, the Rule Result Property may be updated to force its value.</w:t>
-        </w:r>
-      </w:ins>
-    </w:p>
-    <w:p>
-      <w:pPr>
-        <w:outlineLvl w:val="0"/>
-        <w:rPr>
-          <w:ins w:id="47" w:author="Michael Koster" w:date="2018-05-08T13:21:00Z"/>
-          <w:lang w:val="en-US"/>
-        </w:rPr>
-      </w:pPr>
-    </w:p>
-    <w:p>
-      <w:pPr>
-        <w:outlineLvl w:val="0"/>
-        <w:rPr>
-          <w:ins w:id="48" w:author="Michael Koster" w:date="2018-05-08T13:23:00Z"/>
-          <w:lang w:val="en-US"/>
-        </w:rPr>
-      </w:pPr>
-      <w:ins w:id="49" w:author="Michael Koster" w:date="2018-05-08T13:21:00Z">
-        <w:r>
-          <w:rPr>
-            <w:lang w:val="en-US"/>
-          </w:rPr>
-          <w:t xml:space="preserve">The Action Enable Property controls whether the Rule Actions are processed when the Rule </w:t>
-        </w:r>
-      </w:ins>
-      <w:ins w:id="50" w:author="Michael Koster" w:date="2018-05-08T13:22:00Z">
-        <w:r>
-          <w:rPr>
-            <w:lang w:val="en-US"/>
-          </w:rPr>
-          <w:t>Result state changes from FALSE to TRUE. If the Action Enable Property is set to TRUE</w:t>
-        </w:r>
-      </w:ins>
-      <w:ins w:id="51" w:author="Michael Koster" w:date="2018-05-08T13:23:00Z">
-        <w:r>
-          <w:rPr>
-            <w:lang w:val="en-US"/>
-          </w:rPr>
-          <w:t xml:space="preserve">, the Rule Actions will be processed when the Rule Result state is changed from FALSE to TRUE. </w:t>
-        </w:r>
-      </w:ins>
-      <w:ins w:id="52" w:author="Michael Koster" w:date="2018-05-08T13:25:00Z">
-        <w:r>
-          <w:rPr>
-            <w:lang w:val="en-US"/>
-          </w:rPr>
-          <w:t>If the</w:t>
-        </w:r>
-      </w:ins>
-      <w:ins w:id="53" w:author="Michael Koster" w:date="2018-05-08T13:24:00Z">
-        <w:r>
-          <w:rPr>
-            <w:lang w:val="en-US"/>
-          </w:rPr>
-          <w:t xml:space="preserve"> Action Enable Property </w:t>
-        </w:r>
-      </w:ins>
-      <w:ins w:id="54" w:author="Michael Koster" w:date="2018-05-08T13:25:00Z">
-        <w:r>
-          <w:rPr>
-            <w:lang w:val="en-US"/>
-          </w:rPr>
-          <w:t xml:space="preserve">is set </w:t>
-        </w:r>
-      </w:ins>
-      <w:ins w:id="55" w:author="Michael Koster" w:date="2018-05-08T13:24:00Z">
-        <w:r>
-          <w:rPr>
-            <w:lang w:val="en-US"/>
-          </w:rPr>
-          <w:t>to FALSE</w:t>
-        </w:r>
-      </w:ins>
-      <w:ins w:id="56" w:author="Michael Koster" w:date="2018-05-08T13:25:00Z">
-        <w:r>
-          <w:rPr>
-            <w:lang w:val="en-US"/>
-          </w:rPr>
-          <w:t>, the Rule Actions will not be processed.</w:t>
-        </w:r>
-      </w:ins>
-      <w:ins w:id="57" w:author="Michael Koster" w:date="2018-05-08T13:24:00Z">
-        <w:r>
-          <w:rPr>
-            <w:lang w:val="en-US"/>
-          </w:rPr>
-          <w:t xml:space="preserve"> </w:t>
-        </w:r>
-      </w:ins>
-    </w:p>
-    <w:p>
-      <w:pPr>
-        <w:outlineLvl w:val="0"/>
-        <w:rPr>
-          <w:ins w:id="58" w:author="Michael Koster" w:date="2018-05-08T13:24:00Z"/>
-          <w:lang w:val="en-US"/>
-        </w:rPr>
-      </w:pPr>
-    </w:p>
-    <w:p>
-      <w:pPr>
-        <w:outlineLvl w:val="0"/>
-        <w:rPr>
-          <w:ins w:id="59" w:author="Michael Koster" w:date="2018-05-08T13:27:00Z"/>
-          <w:lang w:val="en-US"/>
-        </w:rPr>
-      </w:pPr>
-      <w:ins w:id="60" w:author="Michael Koster" w:date="2018-05-08T13:26:00Z">
-        <w:r>
-          <w:rPr>
-            <w:lang w:val="en-US"/>
-          </w:rPr>
-          <w:t xml:space="preserve">Setting the Rule </w:t>
-        </w:r>
-      </w:ins>
-      <w:ins w:id="61" w:author="Michael Koster" w:date="2018-05-08T13:27:00Z">
-        <w:r>
-          <w:rPr>
-            <w:lang w:val="en-US"/>
-          </w:rPr>
-          <w:t>Enable and Action Enable Properties can place the rule into one of four modes.</w:t>
-        </w:r>
-      </w:ins>
-    </w:p>
-    <w:p>
-      <w:pPr>
-        <w:outlineLvl w:val="0"/>
-        <w:rPr>
-          <w:ins w:id="62" w:author="Michael Koster" w:date="2018-05-08T13:27:00Z"/>
+      <w:r>
+        <w:rPr>
+          <w:b/>
+          <w:lang w:val="en-US"/>
+        </w:rPr>
+        <w:t>11.9.2.</w:t>
+      </w:r>
+      <w:r>
+        <w:rPr>
+          <w:b/>
+          <w:lang w:val="en-US"/>
+        </w:rPr>
+        <w:t>5</w:t>
+      </w:r>
+      <w:r>
+        <w:rPr>
+          <w:b/>
+          <w:lang w:val="en-US"/>
+        </w:rPr>
+        <w:tab/>
+        <w:t>Rule Enable and Action Enable</w:t>
+      </w:r>
+    </w:p>
+    <w:p>
+      <w:pPr>
+        <w:outlineLvl w:val="0"/>
+        <w:rPr>
+          <w:lang w:val="en-US"/>
+        </w:rPr>
+      </w:pPr>
+    </w:p>
+    <w:p>
+      <w:pPr>
+        <w:outlineLvl w:val="0"/>
+        <w:rPr>
+          <w:lang w:val="en-US"/>
+        </w:rPr>
+      </w:pPr>
+      <w:r>
+        <w:rPr>
+          <w:lang w:val="en-US"/>
+        </w:rPr>
+        <w:t>The Rule Enable Property controls whether the Rule Result Property is updated upon processing of the Rule Expression. If the Rule Enable Property is set to TRUE, then Rule Result shall be set according to evaluation of the Rule Expression as described in section 11.9.2.3 (this section). If the Rule Enable Property is set to FALSE, the Rule Result Property may be updated to force its value.</w:t>
+      </w:r>
+    </w:p>
+    <w:p>
+      <w:pPr>
+        <w:outlineLvl w:val="0"/>
+        <w:rPr>
+          <w:lang w:val="en-US"/>
+        </w:rPr>
+      </w:pPr>
+    </w:p>
+    <w:p>
+      <w:pPr>
+        <w:outlineLvl w:val="0"/>
+        <w:rPr>
+          <w:lang w:val="en-US"/>
+        </w:rPr>
+      </w:pPr>
+      <w:r>
+        <w:rPr>
+          <w:lang w:val="en-US"/>
+        </w:rPr>
+        <w:t xml:space="preserve">The Action Enable Property controls whether the Rule Actions are processed when the Rule Result state changes from FALSE to TRUE. If the Action Enable Property is set to TRUE, the Rule Actions will be processed when the Rule Result state is changed from FALSE to TRUE. If the Action Enable Property is set to FALSE, the Rule Actions will not be processed. </w:t>
+      </w:r>
+    </w:p>
+    <w:p>
+      <w:pPr>
+        <w:outlineLvl w:val="0"/>
+        <w:rPr>
+          <w:lang w:val="en-US"/>
+        </w:rPr>
+      </w:pPr>
+    </w:p>
+    <w:p>
+      <w:pPr>
+        <w:outlineLvl w:val="0"/>
+        <w:rPr>
+          <w:lang w:val="en-US"/>
+        </w:rPr>
+      </w:pPr>
+      <w:r>
+        <w:rPr>
+          <w:lang w:val="en-US"/>
+        </w:rPr>
+        <w:t>Setting the Rule Enable and Action Enable Properties can place the rule into one of four modes.</w:t>
+      </w:r>
+    </w:p>
+    <w:p>
+      <w:pPr>
+        <w:outlineLvl w:val="0"/>
+        <w:rPr>
           <w:lang w:val="en-US"/>
         </w:rPr>
       </w:pPr>
@@ -6281,117 +6059,70 @@
         </w:numPr>
         <w:outlineLvl w:val="0"/>
         <w:rPr>
-          <w:ins w:id="63" w:author="Michael Koster" w:date="2018-05-08T13:29:00Z"/>
-          <w:lang w:val="en-US"/>
-        </w:rPr>
-        <w:pPrChange w:id="64" w:author="Michael Koster" w:date="2018-05-08T13:28:00Z">
-          <w:pPr>
-            <w:outlineLvl w:val="0"/>
-          </w:pPr>
-        </w:pPrChange>
-      </w:pPr>
-      <w:ins w:id="65" w:author="Michael Koster" w:date="2018-05-08T13:27:00Z">
-        <w:r>
-          <w:rPr>
-            <w:lang w:val="en-US"/>
-          </w:rPr>
-          <w:t xml:space="preserve">Rule </w:t>
-        </w:r>
-        <w:r>
-          <w:rPr>
-            <w:lang w:val="en-US"/>
-          </w:rPr>
-          <w:t xml:space="preserve">Enable </w:t>
-        </w:r>
-        <w:r>
-          <w:rPr>
-            <w:lang w:val="en-US"/>
-          </w:rPr>
-          <w:t>FALSE, Action</w:t>
-        </w:r>
-        <w:r>
-          <w:rPr>
-            <w:lang w:val="en-US"/>
-          </w:rPr>
-          <w:t xml:space="preserve"> Enable </w:t>
-        </w:r>
-        <w:r>
-          <w:rPr>
-            <w:lang w:val="en-US"/>
-          </w:rPr>
-          <w:t xml:space="preserve">FALSE = </w:t>
-        </w:r>
-        <w:r>
-          <w:rPr>
-            <w:b/>
-            <w:lang w:val="en-US"/>
-            <w:rPrChange w:id="66" w:author="Michael Koster" w:date="2018-05-08T13:36:00Z">
-              <w:rPr>
-                <w:lang w:val="en-US"/>
-              </w:rPr>
-            </w:rPrChange>
-          </w:rPr>
-          <w:t>Disable Mode</w:t>
-        </w:r>
-        <w:r>
-          <w:rPr>
-            <w:lang w:val="en-US"/>
-          </w:rPr>
-          <w:t>, R</w:t>
-        </w:r>
-        <w:r>
-          <w:rPr>
-            <w:lang w:val="en-US"/>
-          </w:rPr>
-          <w:t>ule</w:t>
-        </w:r>
-      </w:ins>
-      <w:ins w:id="67" w:author="Michael Koster" w:date="2018-05-08T13:34:00Z">
-        <w:r>
-          <w:rPr>
-            <w:lang w:val="en-US"/>
-          </w:rPr>
-          <w:t xml:space="preserve"> Expression</w:t>
-        </w:r>
-      </w:ins>
-      <w:ins w:id="68" w:author="Michael Koster" w:date="2018-05-08T13:27:00Z">
-        <w:r>
-          <w:rPr>
-            <w:lang w:val="en-US"/>
-          </w:rPr>
-          <w:t>s are not processed and Rule A</w:t>
-        </w:r>
-        <w:r>
-          <w:rPr>
-            <w:lang w:val="en-US"/>
-          </w:rPr>
-          <w:t>ctions are not processed</w:t>
-        </w:r>
-      </w:ins>
-      <w:ins w:id="69" w:author="Michael Koster" w:date="2018-05-08T13:30:00Z">
-        <w:r>
-          <w:rPr>
-            <w:lang w:val="en-US"/>
-          </w:rPr>
-          <w:t xml:space="preserve">. This is the recommended initial </w:t>
-        </w:r>
-      </w:ins>
-      <w:ins w:id="70" w:author="Michael Koster" w:date="2018-05-08T13:31:00Z">
-        <w:r>
-          <w:rPr>
-            <w:lang w:val="en-US"/>
-          </w:rPr>
-          <w:t>mode</w:t>
-        </w:r>
-      </w:ins>
-      <w:ins w:id="71" w:author="Michael Koster" w:date="2018-05-08T13:30:00Z">
-        <w:r>
-          <w:rPr>
-            <w:lang w:val="en-US"/>
-          </w:rPr>
-          <w:t xml:space="preserve"> for a newly created rule.</w:t>
-        </w:r>
-      </w:ins>
+          <w:lang w:val="en-US"/>
+        </w:rPr>
+      </w:pPr>
+      <w:r>
+        <w:rPr>
+          <w:lang w:val="en-US"/>
+        </w:rPr>
+        <w:t xml:space="preserve">Rule </w:t>
+      </w:r>
+      <w:r>
+        <w:rPr>
+          <w:lang w:val="en-US"/>
+        </w:rPr>
+        <w:t xml:space="preserve">Enable </w:t>
+      </w:r>
+      <w:r>
+        <w:rPr>
+          <w:lang w:val="en-US"/>
+        </w:rPr>
+        <w:t>FALSE, Action</w:t>
+      </w:r>
+      <w:r>
+        <w:rPr>
+          <w:lang w:val="en-US"/>
+        </w:rPr>
+        <w:t xml:space="preserve"> Enable </w:t>
+      </w:r>
+      <w:r>
+        <w:rPr>
+          <w:lang w:val="en-US"/>
+        </w:rPr>
+        <w:t xml:space="preserve">FALSE = </w:t>
+      </w:r>
+      <w:r>
+        <w:rPr>
+          <w:b/>
+          <w:lang w:val="en-US"/>
+        </w:rPr>
+        <w:t>Disable Mode</w:t>
+      </w:r>
+      <w:r>
+        <w:rPr>
+          <w:lang w:val="en-US"/>
+        </w:rPr>
+        <w:t>, R</w:t>
+      </w:r>
+      <w:r>
+        <w:rPr>
+          <w:lang w:val="en-US"/>
+        </w:rPr>
+        <w:t>ule</w:t>
+      </w:r>
+      <w:r>
+        <w:rPr>
+          <w:lang w:val="en-US"/>
+        </w:rPr>
+        <w:t xml:space="preserve"> Expressions are not processed and Rule A</w:t>
+      </w:r>
+      <w:r>
+        <w:rPr>
+          <w:lang w:val="en-US"/>
+        </w:rPr>
+        <w:t>ctions are not processed. This is the recommended initial mode for a newly created rule.</w:t>
+      </w:r>
     </w:p>
     <w:p>
       <w:pPr>
@@ -6402,117 +6133,52 @@
         </w:numPr>
         <w:outlineLvl w:val="0"/>
         <w:rPr>
-          <w:ins w:id="72" w:author="Michael Koster" w:date="2018-05-08T13:31:00Z"/>
-          <w:lang w:val="en-US"/>
-        </w:rPr>
-        <w:pPrChange w:id="73" w:author="Michael Koster" w:date="2018-05-08T13:28:00Z">
-          <w:pPr>
-            <w:outlineLvl w:val="0"/>
-          </w:pPr>
-        </w:pPrChange>
-      </w:pPr>
-      <w:ins w:id="74" w:author="Michael Koster" w:date="2018-05-08T13:30:00Z">
-        <w:r>
-          <w:rPr>
-            <w:lang w:val="en-US"/>
-          </w:rPr>
-          <w:t>Rule Enable T</w:t>
-        </w:r>
-      </w:ins>
-      <w:ins w:id="75" w:author="Michael Koster" w:date="2018-05-08T13:32:00Z">
-        <w:r>
-          <w:rPr>
-            <w:lang w:val="en-US"/>
-          </w:rPr>
-          <w:t>RUE</w:t>
-        </w:r>
-      </w:ins>
-      <w:ins w:id="76" w:author="Michael Koster" w:date="2018-05-08T13:30:00Z">
-        <w:r>
-          <w:rPr>
-            <w:lang w:val="en-US"/>
-          </w:rPr>
-          <w:t>, Action Enable F</w:t>
-        </w:r>
-      </w:ins>
-      <w:ins w:id="77" w:author="Michael Koster" w:date="2018-05-08T13:32:00Z">
-        <w:r>
-          <w:rPr>
-            <w:lang w:val="en-US"/>
-          </w:rPr>
-          <w:t>ALSE</w:t>
-        </w:r>
-      </w:ins>
-      <w:ins w:id="78" w:author="Michael Koster" w:date="2018-05-08T13:31:00Z">
-        <w:r>
-          <w:rPr>
-            <w:lang w:val="en-US"/>
-          </w:rPr>
-          <w:t xml:space="preserve"> = </w:t>
-        </w:r>
-        <w:r>
-          <w:rPr>
-            <w:b/>
-            <w:lang w:val="en-US"/>
-            <w:rPrChange w:id="79" w:author="Michael Koster" w:date="2018-05-08T13:36:00Z">
-              <w:rPr>
-                <w:lang w:val="en-US"/>
-              </w:rPr>
-            </w:rPrChange>
-          </w:rPr>
-          <w:t>Rule Test Mode</w:t>
-        </w:r>
-        <w:r>
-          <w:rPr>
-            <w:lang w:val="en-US"/>
-          </w:rPr>
-          <w:t>. Rule Inputs may be updated and the Rule Result may be obs</w:t>
-        </w:r>
-        <w:r>
-          <w:rPr>
-            <w:lang w:val="en-US"/>
-          </w:rPr>
-          <w:t xml:space="preserve">erved to test the logic </w:t>
-        </w:r>
-      </w:ins>
-      <w:ins w:id="80" w:author="Michael Koster" w:date="2018-05-08T13:34:00Z">
-        <w:r>
-          <w:rPr>
-            <w:lang w:val="en-US"/>
-          </w:rPr>
-          <w:t xml:space="preserve">and processing </w:t>
-        </w:r>
-      </w:ins>
-      <w:ins w:id="81" w:author="Michael Koster" w:date="2018-05-08T13:31:00Z">
-        <w:r>
-          <w:rPr>
-            <w:lang w:val="en-US"/>
-          </w:rPr>
-          <w:t>of the R</w:t>
-        </w:r>
-        <w:r>
-          <w:rPr>
-            <w:lang w:val="en-US"/>
-          </w:rPr>
-          <w:t>ule</w:t>
-        </w:r>
-      </w:ins>
-      <w:ins w:id="82" w:author="Michael Koster" w:date="2018-05-08T13:34:00Z">
-        <w:r>
-          <w:rPr>
-            <w:lang w:val="en-US"/>
-          </w:rPr>
-          <w:t xml:space="preserve"> Expression</w:t>
-        </w:r>
-      </w:ins>
-      <w:ins w:id="83" w:author="Michael Koster" w:date="2018-05-08T13:31:00Z">
-        <w:r>
-          <w:rPr>
-            <w:lang w:val="en-US"/>
-          </w:rPr>
-          <w:t>.</w:t>
-        </w:r>
-      </w:ins>
+          <w:lang w:val="en-US"/>
+        </w:rPr>
+      </w:pPr>
+      <w:r>
+        <w:rPr>
+          <w:lang w:val="en-US"/>
+        </w:rPr>
+        <w:t xml:space="preserve">Rule Enable TRUE, Action Enable FALSE = </w:t>
+      </w:r>
+      <w:r>
+        <w:rPr>
+          <w:b/>
+          <w:lang w:val="en-US"/>
+        </w:rPr>
+        <w:t>Rule Test Mode</w:t>
+      </w:r>
+      <w:r>
+        <w:rPr>
+          <w:lang w:val="en-US"/>
+        </w:rPr>
+        <w:t>. Rule Inputs may be updated and the Rule Result may be obs</w:t>
+      </w:r>
+      <w:r>
+        <w:rPr>
+          <w:lang w:val="en-US"/>
+        </w:rPr>
+        <w:t>erved to test the logic and processing of the R</w:t>
+      </w:r>
+      <w:r>
+        <w:rPr>
+          <w:lang w:val="en-US"/>
+        </w:rPr>
+        <w:t>ule</w:t>
+      </w:r>
+      <w:r>
+        <w:rPr>
+          <w:lang w:val="en-US"/>
+        </w:rPr>
+        <w:t xml:space="preserve"> Expression</w:t>
+      </w:r>
+      <w:r>
+        <w:rPr>
+          <w:lang w:val="en-US"/>
+        </w:rPr>
+        <w:t>.</w:t>
+      </w:r>
     </w:p>
     <w:p>
       <w:pPr>
@@ -6523,56 +6189,61 @@
         </w:numPr>
         <w:outlineLvl w:val="0"/>
         <w:rPr>
-          <w:ins w:id="84" w:author="Michael Koster" w:date="2018-05-08T13:33:00Z"/>
-          <w:lang w:val="en-US"/>
-        </w:rPr>
-        <w:pPrChange w:id="85" w:author="Michael Koster" w:date="2018-05-08T13:28:00Z">
-          <w:pPr>
-            <w:outlineLvl w:val="0"/>
-          </w:pPr>
-        </w:pPrChange>
-      </w:pPr>
-      <w:ins w:id="86" w:author="Michael Koster" w:date="2018-05-08T13:32:00Z">
-        <w:r>
-          <w:rPr>
-            <w:lang w:val="en-US"/>
-          </w:rPr>
-          <w:lastRenderedPageBreak/>
-          <w:t>Rule Enable FALSE</w:t>
-        </w:r>
-        <w:r>
-          <w:rPr>
-            <w:lang w:val="en-US"/>
-          </w:rPr>
-          <w:t xml:space="preserve">, Action Enable TRUE = </w:t>
-        </w:r>
-        <w:r>
-          <w:rPr>
-            <w:b/>
-            <w:lang w:val="en-US"/>
-            <w:rPrChange w:id="87" w:author="Michael Koster" w:date="2018-05-08T13:36:00Z">
-              <w:rPr>
-                <w:lang w:val="en-US"/>
-              </w:rPr>
-            </w:rPrChange>
-          </w:rPr>
-          <w:t>Action Force Mode</w:t>
-        </w:r>
-        <w:r>
-          <w:rPr>
-            <w:lang w:val="en-US"/>
-          </w:rPr>
-          <w:t xml:space="preserve">. The Rule Result resource may be updated from FALSE to TRUE in order to manually trigger the processing of Rule </w:t>
-        </w:r>
-      </w:ins>
-      <w:ins w:id="88" w:author="Michael Koster" w:date="2018-05-08T13:33:00Z">
-        <w:r>
-          <w:rPr>
-            <w:lang w:val="en-US"/>
-          </w:rPr>
-          <w:t>Actions.</w:t>
-        </w:r>
-      </w:ins>
+          <w:lang w:val="en-US"/>
+        </w:rPr>
+      </w:pPr>
+      <w:r>
+        <w:rPr>
+          <w:lang w:val="en-US"/>
+        </w:rPr>
+        <w:lastRenderedPageBreak/>
+        <w:t>Rule Enable FALSE</w:t>
+      </w:r>
+      <w:r>
+        <w:rPr>
+          <w:lang w:val="en-US"/>
+        </w:rPr>
+        <w:t xml:space="preserve">, Action Enable TRUE = </w:t>
+      </w:r>
+      <w:r>
+        <w:rPr>
+          <w:b/>
+          <w:lang w:val="en-US"/>
+        </w:rPr>
+        <w:t>Action Force Mode</w:t>
+      </w:r>
+      <w:r>
+        <w:rPr>
+          <w:lang w:val="en-US"/>
+        </w:rPr>
+        <w:t xml:space="preserve">. The Rule Result </w:t>
+      </w:r>
+      <w:r>
+        <w:rPr>
+          <w:lang w:val="en-US"/>
+        </w:rPr>
+        <w:t>property</w:t>
+      </w:r>
+      <w:r>
+        <w:rPr>
+          <w:lang w:val="en-US"/>
+        </w:rPr>
+        <w:t xml:space="preserve"> </w:t>
+      </w:r>
+      <w:r>
+        <w:rPr>
+          <w:lang w:val="en-US"/>
+        </w:rPr>
+        <w:t>may be updated from FALSE to TRUE in order to manually trigger the processing of Rule Actions</w:t>
+      </w:r>
+      <w:bookmarkStart w:id="10" w:name="_GoBack"/>
+      <w:bookmarkEnd w:id="10"/>
+      <w:r>
+        <w:rPr>
+          <w:lang w:val="en-US"/>
+        </w:rPr>
+        <w:t>.</w:t>
+      </w:r>
     </w:p>
     <w:p>
       <w:pPr>
@@ -6583,146 +6254,73 @@
         </w:numPr>
         <w:outlineLvl w:val="0"/>
         <w:rPr>
-          <w:ins w:id="89" w:author="Michael Koster" w:date="2018-05-08T13:28:00Z"/>
-          <w:lang w:val="en-US"/>
-        </w:rPr>
-        <w:pPrChange w:id="90" w:author="Michael Koster" w:date="2018-05-08T13:28:00Z">
-          <w:pPr>
-            <w:outlineLvl w:val="0"/>
-          </w:pPr>
-        </w:pPrChange>
-      </w:pPr>
-      <w:ins w:id="91" w:author="Michael Koster" w:date="2018-05-08T13:33:00Z">
-        <w:r>
-          <w:rPr>
-            <w:lang w:val="en-US"/>
-          </w:rPr>
-          <w:t xml:space="preserve">Rule </w:t>
-        </w:r>
-        <w:r>
-          <w:rPr>
-            <w:lang w:val="en-US"/>
-          </w:rPr>
-          <w:t xml:space="preserve">Enable TRUE, Action Enable TRUE = </w:t>
-        </w:r>
-        <w:r>
-          <w:rPr>
-            <w:b/>
-            <w:lang w:val="en-US"/>
-            <w:rPrChange w:id="92" w:author="Michael Koster" w:date="2018-05-08T13:36:00Z">
-              <w:rPr>
-                <w:lang w:val="en-US"/>
-              </w:rPr>
-            </w:rPrChange>
-          </w:rPr>
-          <w:t>Normal Operation</w:t>
-        </w:r>
-        <w:r>
-          <w:rPr>
-            <w:lang w:val="en-US"/>
-          </w:rPr>
-          <w:t xml:space="preserve">. </w:t>
-        </w:r>
-      </w:ins>
-      <w:ins w:id="93" w:author="Michael Koster" w:date="2018-05-08T13:35:00Z">
-        <w:r>
-          <w:rPr>
-            <w:lang w:val="en-US"/>
-          </w:rPr>
-          <w:t xml:space="preserve">The </w:t>
-        </w:r>
-      </w:ins>
-      <w:ins w:id="94" w:author="Michael Koster" w:date="2018-05-08T13:33:00Z">
-        <w:r>
-          <w:rPr>
-            <w:lang w:val="en-US"/>
-          </w:rPr>
-          <w:t xml:space="preserve">Rule </w:t>
-        </w:r>
-      </w:ins>
-      <w:ins w:id="95" w:author="Michael Koster" w:date="2018-05-08T13:35:00Z">
-        <w:r>
-          <w:rPr>
-            <w:lang w:val="en-US"/>
-          </w:rPr>
-          <w:t xml:space="preserve">Expression </w:t>
-        </w:r>
-      </w:ins>
-      <w:ins w:id="96" w:author="Michael Koster" w:date="2018-05-08T13:34:00Z">
-        <w:r>
-          <w:rPr>
-            <w:lang w:val="en-US"/>
-          </w:rPr>
-          <w:t>is processed</w:t>
-        </w:r>
-      </w:ins>
-      <w:ins w:id="97" w:author="Michael Koster" w:date="2018-05-08T13:35:00Z">
-        <w:r>
-          <w:rPr>
-            <w:lang w:val="en-US"/>
-          </w:rPr>
-          <w:t xml:space="preserve"> and Rule Result is updated when Rule Inputs are updated, and Rule Actions are processed when the </w:t>
-        </w:r>
-      </w:ins>
-      <w:ins w:id="98" w:author="Michael Koster" w:date="2018-05-08T13:36:00Z">
-        <w:r>
-          <w:rPr>
-            <w:lang w:val="en-US"/>
-          </w:rPr>
-          <w:t>Rule Result value changes from FALSE to TRUE.</w:t>
-        </w:r>
-      </w:ins>
-    </w:p>
-    <w:p>
-      <w:pPr>
-        <w:outlineLvl w:val="0"/>
-        <w:rPr>
-          <w:ins w:id="99" w:author="Michael Koster" w:date="2018-05-08T13:26:00Z"/>
-          <w:lang w:val="en-US"/>
-        </w:rPr>
-      </w:pPr>
-    </w:p>
-    <w:p>
-      <w:pPr>
-        <w:outlineLvl w:val="0"/>
-        <w:rPr>
-          <w:lang w:val="en-US"/>
-        </w:rPr>
-      </w:pPr>
-    </w:p>
-    <w:p>
-      <w:pPr>
-        <w:outlineLvl w:val="0"/>
+          <w:lang w:val="en-US"/>
+        </w:rPr>
+      </w:pPr>
+      <w:r>
+        <w:rPr>
+          <w:lang w:val="en-US"/>
+        </w:rPr>
+        <w:t xml:space="preserve">Rule </w:t>
+      </w:r>
+      <w:r>
+        <w:rPr>
+          <w:lang w:val="en-US"/>
+        </w:rPr>
+        <w:t xml:space="preserve">Enable TRUE, Action Enable TRUE = </w:t>
+      </w:r>
+      <w:r>
         <w:rPr>
           <w:b/>
           <w:lang w:val="en-US"/>
         </w:rPr>
-      </w:pPr>
-      <w:r>
+        <w:t>Normal Operation</w:t>
+      </w:r>
+      <w:r>
+        <w:rPr>
+          <w:lang w:val="en-US"/>
+        </w:rPr>
+        <w:t>. The Rule Expression is processed and Rule Result is updated when Rule Inputs are updated, and Rule Actions are processed when the Rule Result value changes from FALSE to TRUE.</w:t>
+      </w:r>
+    </w:p>
+    <w:p>
+      <w:pPr>
+        <w:outlineLvl w:val="0"/>
+        <w:rPr>
+          <w:lang w:val="en-US"/>
+        </w:rPr>
+      </w:pPr>
+    </w:p>
+    <w:p>
+      <w:pPr>
+        <w:outlineLvl w:val="0"/>
+        <w:rPr>
+          <w:lang w:val="en-US"/>
+        </w:rPr>
+      </w:pPr>
+    </w:p>
+    <w:p>
+      <w:pPr>
+        <w:outlineLvl w:val="0"/>
         <w:rPr>
           <w:b/>
           <w:lang w:val="en-US"/>
         </w:rPr>
+      </w:pPr>
+      <w:r>
+        <w:rPr>
+          <w:b/>
+          <w:lang w:val="en-US"/>
+        </w:rPr>
         <w:t>11.9.2.</w:t>
       </w:r>
-      <w:ins w:id="100" w:author="Michael Koster" w:date="2018-05-08T13:21:00Z">
-        <w:r>
-          <w:rPr>
-            <w:b/>
-            <w:lang w:val="en-US"/>
-          </w:rPr>
-          <w:t>6</w:t>
-        </w:r>
-      </w:ins>
-      <w:del w:id="101" w:author="Michael Koster" w:date="2018-05-08T13:21:00Z">
-        <w:r>
-          <w:rPr>
-            <w:b/>
-            <w:lang w:val="en-US"/>
-          </w:rPr>
-          <w:delText>5</w:delText>
-        </w:r>
-      </w:del>
+      <w:r>
+        <w:rPr>
+          <w:b/>
+          <w:lang w:val="en-US"/>
+        </w:rPr>
+        <w:t>6</w:t>
+      </w:r>
       <w:r>
         <w:rPr>
           <w:b/>
@@ -7378,25 +6976,7 @@
                 <w:sz w:val="20"/>
                 <w:szCs w:val="20"/>
               </w:rPr>
-              <w:t>"</w:t>
-            </w:r>
-            <w:del w:id="102" w:author="Michael Koster" w:date="2018-05-02T13:42:00Z">
-              <w:r>
-                <w:rPr>
-                  <w:rFonts w:ascii="Courier New" w:hAnsi="Courier New" w:cs="Courier New"/>
-                  <w:sz w:val="20"/>
-                  <w:szCs w:val="20"/>
-                </w:rPr>
-                <w:delText>,"oic.if.baseline"</w:delText>
-              </w:r>
-            </w:del>
-            <w:r>
-              <w:rPr>
-                <w:rFonts w:ascii="Courier New" w:hAnsi="Courier New" w:cs="Courier New"/>
-                <w:sz w:val="20"/>
-                <w:szCs w:val="20"/>
-              </w:rPr>
-              <w:t>]</w:t>
+              <w:t>"]</w:t>
             </w:r>
           </w:p>
           <w:p>
@@ -7865,45 +7445,35 @@
                 <w:sz w:val="20"/>
                 <w:szCs w:val="20"/>
               </w:rPr>
-              <w:t>oic.r.</w:t>
-            </w:r>
-            <w:del w:id="103" w:author="Michael Koster" w:date="2018-05-08T14:37:00Z">
-              <w:r>
-                <w:rPr>
-                  <w:rFonts w:ascii="Courier New" w:hAnsi="Courier New" w:cs="Courier New"/>
-                  <w:sz w:val="20"/>
-                  <w:szCs w:val="20"/>
-                </w:rPr>
-                <w:delText>sceneco</w:delText>
-              </w:r>
-              <w:r>
-                <w:rPr>
-                  <w:rFonts w:ascii="Courier New" w:hAnsi="Courier New" w:cs="Courier New"/>
-                  <w:sz w:val="20"/>
-                  <w:szCs w:val="20"/>
-                </w:rPr>
-                <w:delText>ntrol</w:delText>
-              </w:r>
-            </w:del>
-            <w:ins w:id="104" w:author="Michael Koster" w:date="2018-05-08T14:37:00Z">
-              <w:r>
-                <w:rPr>
-                  <w:rFonts w:ascii="Courier New" w:hAnsi="Courier New" w:cs="Courier New"/>
-                  <w:sz w:val="20"/>
-                  <w:szCs w:val="20"/>
-                </w:rPr>
-                <w:t>sceneco</w:t>
-              </w:r>
-              <w:r>
-                <w:rPr>
-                  <w:rFonts w:ascii="Courier New" w:hAnsi="Courier New" w:cs="Courier New"/>
-                  <w:sz w:val="20"/>
-                  <w:szCs w:val="20"/>
-                </w:rPr>
-                <w:t>llection</w:t>
-              </w:r>
-            </w:ins>
+              <w:t>oic.</w:t>
+            </w:r>
+            <w:proofErr w:type="gramStart"/>
+            <w:r>
+              <w:rPr>
+                <w:rFonts w:ascii="Courier New" w:hAnsi="Courier New" w:cs="Courier New"/>
+                <w:sz w:val="20"/>
+                <w:szCs w:val="20"/>
+              </w:rPr>
+              <w:t>r.</w:t>
+            </w:r>
+            <w:r>
+              <w:rPr>
+                <w:rFonts w:ascii="Courier New" w:hAnsi="Courier New" w:cs="Courier New"/>
+                <w:sz w:val="20"/>
+                <w:szCs w:val="20"/>
+              </w:rPr>
+              <w:t>sceneco</w:t>
+            </w:r>
+            <w:r>
+              <w:rPr>
+                <w:rFonts w:ascii="Courier New" w:hAnsi="Courier New" w:cs="Courier New"/>
+                <w:sz w:val="20"/>
+                <w:szCs w:val="20"/>
+              </w:rPr>
+              <w:t>llection</w:t>
+            </w:r>
             <w:proofErr w:type="spellEnd"/>
+            <w:proofErr w:type="gramEnd"/>
             <w:r>
               <w:rPr>
                 <w:rFonts w:ascii="Courier New" w:hAnsi="Courier New" w:cs="Courier New"/>
@@ -7964,25 +7534,7 @@
                 <w:sz w:val="20"/>
                 <w:szCs w:val="20"/>
               </w:rPr>
-              <w:t>"</w:t>
-            </w:r>
-            <w:del w:id="105" w:author="Michael Koster" w:date="2018-05-02T13:43:00Z">
-              <w:r>
-                <w:rPr>
-                  <w:rFonts w:ascii="Courier New" w:hAnsi="Courier New" w:cs="Courier New"/>
-                  <w:sz w:val="20"/>
-                  <w:szCs w:val="20"/>
-                </w:rPr>
-                <w:delText>,"oic.if.baseline"</w:delText>
-              </w:r>
-            </w:del>
-            <w:r>
-              <w:rPr>
-                <w:rFonts w:ascii="Courier New" w:hAnsi="Courier New" w:cs="Courier New"/>
-                <w:sz w:val="20"/>
-                <w:szCs w:val="20"/>
-              </w:rPr>
-              <w:t>]</w:t>
+              <w:t>"]</w:t>
             </w:r>
           </w:p>
           <w:p>
@@ -8656,94 +8208,76 @@
         </w:rPr>
         <w:t xml:space="preserve">. </w:t>
       </w:r>
-      <w:ins w:id="106" w:author="Michael Koster" w:date="2018-05-02T14:21:00Z">
-        <w:r>
-          <w:rPr>
-            <w:lang w:val="en-US"/>
-          </w:rPr>
-          <w:t xml:space="preserve">The </w:t>
-        </w:r>
-        <w:r>
-          <w:rPr>
-            <w:lang w:val="en-US"/>
-          </w:rPr>
-          <w:t>rule should</w:t>
-        </w:r>
-        <w:r>
-          <w:rPr>
-            <w:lang w:val="en-US"/>
-          </w:rPr>
-          <w:t xml:space="preserve"> be created with its</w:t>
-        </w:r>
-      </w:ins>
-      <w:ins w:id="107" w:author="Michael Koster" w:date="2018-05-02T14:22:00Z">
-        <w:r>
-          <w:rPr>
-            <w:lang w:val="en-US"/>
-          </w:rPr>
-          <w:t xml:space="preserve"> rule </w:t>
-        </w:r>
-      </w:ins>
-      <w:ins w:id="108" w:author="Michael Koster" w:date="2018-05-08T13:43:00Z">
-        <w:r>
-          <w:rPr>
-            <w:lang w:val="en-US"/>
-          </w:rPr>
-          <w:t xml:space="preserve">processing </w:t>
-        </w:r>
-      </w:ins>
-      <w:ins w:id="109" w:author="Michael Koster" w:date="2018-05-02T14:22:00Z">
-        <w:r>
-          <w:rPr>
-            <w:lang w:val="en-US"/>
-          </w:rPr>
-          <w:t>initially disabled (</w:t>
-        </w:r>
-        <w:proofErr w:type="spellStart"/>
-        <w:r>
-          <w:rPr>
-            <w:lang w:val="en-US"/>
-          </w:rPr>
-          <w:t>ruleenable</w:t>
-        </w:r>
-        <w:proofErr w:type="spellEnd"/>
-        <w:r>
-          <w:rPr>
-            <w:lang w:val="en-US"/>
-          </w:rPr>
-          <w:t xml:space="preserve"> = false</w:t>
-        </w:r>
-      </w:ins>
-      <w:ins w:id="110" w:author="Michael Koster" w:date="2018-05-08T13:37:00Z">
-        <w:r>
-          <w:rPr>
-            <w:lang w:val="en-US"/>
-          </w:rPr>
-          <w:t xml:space="preserve"> and </w:t>
-        </w:r>
-        <w:proofErr w:type="spellStart"/>
-        <w:r>
-          <w:rPr>
-            <w:lang w:val="en-US"/>
-          </w:rPr>
-          <w:t>actionenable</w:t>
-        </w:r>
-        <w:proofErr w:type="spellEnd"/>
-        <w:r>
-          <w:rPr>
-            <w:lang w:val="en-US"/>
-          </w:rPr>
-          <w:t xml:space="preserve"> = false</w:t>
-        </w:r>
-      </w:ins>
-      <w:ins w:id="111" w:author="Michael Koster" w:date="2018-05-02T14:22:00Z">
-        <w:r>
-          <w:rPr>
-            <w:lang w:val="en-US"/>
-          </w:rPr>
-          <w:t xml:space="preserve">). </w:t>
-        </w:r>
-      </w:ins>
+      <w:r>
+        <w:rPr>
+          <w:lang w:val="en-US"/>
+        </w:rPr>
+        <w:t xml:space="preserve">The </w:t>
+      </w:r>
+      <w:r>
+        <w:rPr>
+          <w:lang w:val="en-US"/>
+        </w:rPr>
+        <w:t>rule should</w:t>
+      </w:r>
+      <w:r>
+        <w:rPr>
+          <w:lang w:val="en-US"/>
+        </w:rPr>
+        <w:t xml:space="preserve"> be created with its rule </w:t>
+      </w:r>
+      <w:r>
+        <w:rPr>
+          <w:lang w:val="en-US"/>
+        </w:rPr>
+        <w:t xml:space="preserve">processing </w:t>
+      </w:r>
+      <w:r>
+        <w:rPr>
+          <w:lang w:val="en-US"/>
+        </w:rPr>
+        <w:t>initially disabled (</w:t>
+      </w:r>
+      <w:proofErr w:type="spellStart"/>
+      <w:r>
+        <w:rPr>
+          <w:lang w:val="en-US"/>
+        </w:rPr>
+        <w:t>ruleenable</w:t>
+      </w:r>
+      <w:proofErr w:type="spellEnd"/>
+      <w:r>
+        <w:rPr>
+          <w:lang w:val="en-US"/>
+        </w:rPr>
+        <w:t xml:space="preserve"> = false</w:t>
+      </w:r>
+      <w:r>
+        <w:rPr>
+          <w:lang w:val="en-US"/>
+        </w:rPr>
+        <w:t xml:space="preserve"> and </w:t>
+      </w:r>
+      <w:proofErr w:type="spellStart"/>
+      <w:r>
+        <w:rPr>
+          <w:lang w:val="en-US"/>
+        </w:rPr>
+        <w:t>actionenable</w:t>
+      </w:r>
+      <w:proofErr w:type="spellEnd"/>
+      <w:r>
+        <w:rPr>
+          <w:lang w:val="en-US"/>
+        </w:rPr>
+        <w:t xml:space="preserve"> = false</w:t>
+      </w:r>
+      <w:r>
+        <w:rPr>
+          <w:lang w:val="en-US"/>
+        </w:rPr>
+        <w:t xml:space="preserve">). </w:t>
+      </w:r>
     </w:p>
     <w:p>
       <w:pPr>
@@ -8885,168 +8419,73 @@
         </w:numPr>
         <w:outlineLvl w:val="0"/>
         <w:rPr>
-          <w:del w:id="112" w:author="Michael Koster" w:date="2018-05-08T13:42:00Z"/>
-          <w:lang w:val="en-US"/>
-        </w:rPr>
-      </w:pPr>
-      <w:del w:id="113" w:author="Michael Koster" w:date="2018-05-08T13:42:00Z">
-        <w:r>
-          <w:rPr>
-            <w:lang w:val="en-US"/>
-          </w:rPr>
-          <w:delText>After</w:delText>
-        </w:r>
-        <w:r>
-          <w:rPr>
-            <w:lang w:val="en-US"/>
-          </w:rPr>
-          <w:delText xml:space="preserve"> </w:delText>
-        </w:r>
-        <w:r>
-          <w:rPr>
-            <w:lang w:val="en-US"/>
-          </w:rPr>
-          <w:delText>the Rule Input resources are created,</w:delText>
-        </w:r>
-        <w:r>
-          <w:rPr>
-            <w:lang w:val="en-US"/>
-          </w:rPr>
-          <w:delText xml:space="preserve"> and </w:delText>
-        </w:r>
-        <w:r>
-          <w:rPr>
-            <w:lang w:val="en-US"/>
-          </w:rPr>
-          <w:delText>a valid</w:delText>
-        </w:r>
-        <w:r>
-          <w:rPr>
-            <w:lang w:val="en-US"/>
-          </w:rPr>
-          <w:delText xml:space="preserve"> Rule Expression is </w:delText>
-        </w:r>
-        <w:r>
-          <w:rPr>
-            <w:lang w:val="en-US"/>
-          </w:rPr>
-          <w:delText>included</w:delText>
-        </w:r>
-        <w:r>
-          <w:rPr>
-            <w:lang w:val="en-US"/>
-          </w:rPr>
-          <w:delText xml:space="preserve">, the Rule </w:delText>
-        </w:r>
-        <w:r>
-          <w:rPr>
-            <w:lang w:val="en-US"/>
-          </w:rPr>
-          <w:delText>shall</w:delText>
-        </w:r>
-        <w:r>
-          <w:rPr>
-            <w:lang w:val="en-US"/>
-          </w:rPr>
-          <w:delText xml:space="preserve"> be evaluated and</w:delText>
-        </w:r>
-        <w:r>
-          <w:rPr>
-            <w:lang w:val="en-US"/>
-          </w:rPr>
-          <w:delText xml:space="preserve">, </w:delText>
-        </w:r>
-      </w:del>
-      <w:del w:id="114" w:author="Michael Koster" w:date="2018-05-02T14:23:00Z">
-        <w:r>
-          <w:rPr>
-            <w:lang w:val="en-US"/>
-          </w:rPr>
-          <w:delText>if</w:delText>
-        </w:r>
-      </w:del>
-      <w:del w:id="115" w:author="Michael Koster" w:date="2018-05-08T13:42:00Z">
-        <w:r>
-          <w:rPr>
-            <w:lang w:val="en-US"/>
-          </w:rPr>
-          <w:delText xml:space="preserve"> the </w:delText>
-        </w:r>
-      </w:del>
-      <w:del w:id="116" w:author="Michael Koster" w:date="2018-05-02T14:24:00Z">
-        <w:r>
-          <w:rPr>
-            <w:lang w:val="en-US"/>
-          </w:rPr>
-          <w:delText xml:space="preserve">state </w:delText>
-        </w:r>
-      </w:del>
-      <w:del w:id="117" w:author="Michael Koster" w:date="2018-05-08T13:42:00Z">
-        <w:r>
-          <w:rPr>
-            <w:lang w:val="en-US"/>
-          </w:rPr>
-          <w:delText>changes from FALSE to TRUE</w:delText>
-        </w:r>
-        <w:r>
-          <w:rPr>
-            <w:lang w:val="en-US"/>
-          </w:rPr>
-          <w:delText>,</w:delText>
-        </w:r>
-        <w:r>
-          <w:rPr>
-            <w:lang w:val="en-US"/>
-          </w:rPr>
-          <w:delText xml:space="preserve"> any Rule Actions that are present </w:delText>
-        </w:r>
-        <w:r>
-          <w:rPr>
-            <w:lang w:val="en-US"/>
-          </w:rPr>
-          <w:delText>shall</w:delText>
-        </w:r>
-        <w:r>
-          <w:rPr>
-            <w:lang w:val="en-US"/>
-          </w:rPr>
-          <w:delText xml:space="preserve"> be processed. If the initial value of the </w:delText>
-        </w:r>
-      </w:del>
-      <w:del w:id="118" w:author="Michael Koster" w:date="2018-05-02T14:24:00Z">
-        <w:r>
-          <w:rPr>
-            <w:lang w:val="en-US"/>
-          </w:rPr>
-          <w:delText xml:space="preserve">ruleresult </w:delText>
-        </w:r>
-      </w:del>
-      <w:del w:id="119" w:author="Michael Koster" w:date="2018-05-08T13:42:00Z">
-        <w:r>
-          <w:rPr>
-            <w:lang w:val="en-US"/>
-          </w:rPr>
-          <w:delText xml:space="preserve">property is FALSE, and the first evaluation of the Rule yields a TRUE result, then the Rule Actions </w:delText>
-        </w:r>
-        <w:r>
-          <w:rPr>
-            <w:lang w:val="en-US"/>
-          </w:rPr>
-          <w:delText>shall</w:delText>
-        </w:r>
-        <w:r>
-          <w:rPr>
-            <w:lang w:val="en-US"/>
-          </w:rPr>
-          <w:delText xml:space="preserve"> be processed.</w:delText>
-        </w:r>
-        <w:r>
-          <w:rPr>
-            <w:lang w:val="en-US"/>
-          </w:rPr>
-          <w:delText xml:space="preserve"> </w:delText>
-        </w:r>
-      </w:del>
+          <w:lang w:val="en-US"/>
+        </w:rPr>
+      </w:pPr>
+      <w:r>
+        <w:rPr>
+          <w:lang w:val="en-US"/>
+        </w:rPr>
+        <w:t>A</w:t>
+      </w:r>
+      <w:r>
+        <w:rPr>
+          <w:lang w:val="en-US"/>
+        </w:rPr>
+        <w:t xml:space="preserve">ny necessary Dynamic Links </w:t>
+      </w:r>
+      <w:r>
+        <w:rPr>
+          <w:lang w:val="en-US"/>
+        </w:rPr>
+        <w:t xml:space="preserve">are added </w:t>
+      </w:r>
+      <w:r>
+        <w:rPr>
+          <w:lang w:val="en-US"/>
+        </w:rPr>
+        <w:t xml:space="preserve">to include </w:t>
+      </w:r>
+      <w:r>
+        <w:rPr>
+          <w:lang w:val="en-US"/>
+        </w:rPr>
+        <w:t xml:space="preserve">external resources in the rule. New links are added </w:t>
+      </w:r>
+      <w:r>
+        <w:rPr>
+          <w:lang w:val="en-US"/>
+        </w:rPr>
+        <w:t xml:space="preserve">using the </w:t>
+      </w:r>
+      <w:proofErr w:type="spellStart"/>
+      <w:r>
+        <w:rPr>
+          <w:lang w:val="en-US"/>
+        </w:rPr>
+        <w:t>oic.</w:t>
+      </w:r>
+      <w:proofErr w:type="gramStart"/>
+      <w:r>
+        <w:rPr>
+          <w:lang w:val="en-US"/>
+        </w:rPr>
+        <w:t>if.linkupdate</w:t>
+      </w:r>
+      <w:proofErr w:type="spellEnd"/>
+      <w:proofErr w:type="gramEnd"/>
+      <w:r>
+        <w:rPr>
+          <w:lang w:val="en-US"/>
+        </w:rPr>
+        <w:t xml:space="preserve"> interface.</w:t>
+      </w:r>
+      <w:r>
+        <w:rPr>
+          <w:lang w:val="en-US"/>
+        </w:rPr>
+        <w:t xml:space="preserve"> </w:t>
+      </w:r>
     </w:p>
     <w:p>
       <w:pPr>
@@ -9057,92 +8496,21 @@
         </w:numPr>
         <w:outlineLvl w:val="0"/>
         <w:rPr>
-          <w:ins w:id="120" w:author="Michael Koster" w:date="2018-05-08T13:40:00Z"/>
-          <w:lang w:val="en-US"/>
-        </w:rPr>
-      </w:pPr>
-      <w:r>
-        <w:rPr>
-          <w:lang w:val="en-US"/>
-        </w:rPr>
-        <w:t>A</w:t>
-      </w:r>
-      <w:del w:id="121" w:author="Michael Koster" w:date="2018-05-08T13:41:00Z">
-        <w:r>
-          <w:rPr>
-            <w:lang w:val="en-US"/>
-          </w:rPr>
-          <w:delText>dd</w:delText>
-        </w:r>
-        <w:r>
-          <w:rPr>
-            <w:lang w:val="en-US"/>
-          </w:rPr>
-          <w:delText xml:space="preserve"> a</w:delText>
-        </w:r>
-      </w:del>
-      <w:r>
-        <w:rPr>
-          <w:lang w:val="en-US"/>
-        </w:rPr>
-        <w:t xml:space="preserve">ny necessary Dynamic Links </w:t>
-      </w:r>
-      <w:ins w:id="122" w:author="Michael Koster" w:date="2018-05-08T13:41:00Z">
-        <w:r>
-          <w:rPr>
-            <w:lang w:val="en-US"/>
-          </w:rPr>
-          <w:t xml:space="preserve">are added </w:t>
-        </w:r>
-      </w:ins>
-      <w:r>
-        <w:rPr>
-          <w:lang w:val="en-US"/>
-        </w:rPr>
-        <w:t xml:space="preserve">to include </w:t>
-      </w:r>
-      <w:r>
-        <w:rPr>
-          <w:lang w:val="en-US"/>
-        </w:rPr>
-        <w:t xml:space="preserve">external resources in the rule. New links are added </w:t>
-      </w:r>
-      <w:r>
-        <w:rPr>
-          <w:lang w:val="en-US"/>
-        </w:rPr>
-        <w:t xml:space="preserve">using the </w:t>
-      </w:r>
-      <w:proofErr w:type="spellStart"/>
-      <w:r>
-        <w:rPr>
-          <w:lang w:val="en-US"/>
-        </w:rPr>
-        <w:t>oic.</w:t>
-      </w:r>
-      <w:proofErr w:type="gramStart"/>
-      <w:r>
-        <w:rPr>
-          <w:lang w:val="en-US"/>
-        </w:rPr>
-        <w:t>if.linkupdate</w:t>
-      </w:r>
-      <w:proofErr w:type="spellEnd"/>
-      <w:proofErr w:type="gramEnd"/>
-      <w:r>
-        <w:rPr>
-          <w:lang w:val="en-US"/>
-        </w:rPr>
-        <w:t xml:space="preserve"> interface.</w:t>
-      </w:r>
-      <w:ins w:id="123" w:author="Michael Koster" w:date="2018-05-02T14:25:00Z">
-        <w:r>
-          <w:rPr>
-            <w:lang w:val="en-US"/>
-          </w:rPr>
-          <w:t xml:space="preserve"> </w:t>
-        </w:r>
-      </w:ins>
+          <w:lang w:val="en-US"/>
+        </w:rPr>
+      </w:pPr>
+      <w:r>
+        <w:rPr>
+          <w:lang w:val="en-US"/>
+        </w:rPr>
+        <w:t>After all resources and dynamic links are created, the rule should be enabled by setting the Ru</w:t>
+      </w:r>
+      <w:r>
+        <w:rPr>
+          <w:lang w:val="en-US"/>
+        </w:rPr>
+        <w:t>le Enable Property and Action Enable Property to TRUE.</w:t>
+      </w:r>
     </w:p>
     <w:p>
       <w:pPr>
@@ -9153,214 +8521,159 @@
         </w:numPr>
         <w:outlineLvl w:val="0"/>
         <w:rPr>
-          <w:ins w:id="124" w:author="Michael Koster" w:date="2018-05-08T13:42:00Z"/>
-          <w:lang w:val="en-US"/>
-        </w:rPr>
-      </w:pPr>
-      <w:ins w:id="125" w:author="Michael Koster" w:date="2018-05-08T13:40:00Z">
-        <w:r>
-          <w:rPr>
-            <w:lang w:val="en-US"/>
-          </w:rPr>
-          <w:t>After all resources and dynamic links are created, the rule should be enabled by setting the Ru</w:t>
-        </w:r>
-        <w:r>
-          <w:rPr>
-            <w:lang w:val="en-US"/>
-          </w:rPr>
-          <w:t>le Enable Property and Action Enable Property to TRUE.</w:t>
-        </w:r>
-      </w:ins>
+          <w:lang w:val="en-US"/>
+        </w:rPr>
+      </w:pPr>
+      <w:r>
+        <w:rPr>
+          <w:lang w:val="en-US"/>
+        </w:rPr>
+        <w:t>After</w:t>
+      </w:r>
+      <w:r>
+        <w:rPr>
+          <w:lang w:val="en-US"/>
+        </w:rPr>
+        <w:t xml:space="preserve"> the Rule Input resources are created, and </w:t>
+      </w:r>
+      <w:r>
+        <w:rPr>
+          <w:lang w:val="en-US"/>
+        </w:rPr>
+        <w:t>a valid</w:t>
+      </w:r>
+      <w:r>
+        <w:rPr>
+          <w:lang w:val="en-US"/>
+        </w:rPr>
+        <w:t xml:space="preserve"> Rule Expression is </w:t>
+      </w:r>
+      <w:r>
+        <w:rPr>
+          <w:lang w:val="en-US"/>
+        </w:rPr>
+        <w:t>included</w:t>
+      </w:r>
+      <w:r>
+        <w:rPr>
+          <w:lang w:val="en-US"/>
+        </w:rPr>
+        <w:t xml:space="preserve">, </w:t>
+      </w:r>
+      <w:r>
+        <w:rPr>
+          <w:lang w:val="en-US"/>
+        </w:rPr>
+        <w:t xml:space="preserve">and the Rule Enable Property is set to true, </w:t>
+      </w:r>
+      <w:r>
+        <w:rPr>
+          <w:lang w:val="en-US"/>
+        </w:rPr>
+        <w:t xml:space="preserve">the Rule </w:t>
+      </w:r>
+      <w:r>
+        <w:rPr>
+          <w:lang w:val="en-US"/>
+        </w:rPr>
+        <w:t>shall</w:t>
+      </w:r>
+      <w:r>
+        <w:rPr>
+          <w:lang w:val="en-US"/>
+        </w:rPr>
+        <w:t xml:space="preserve"> be evaluated and</w:t>
+      </w:r>
+      <w:r>
+        <w:rPr>
+          <w:lang w:val="en-US"/>
+        </w:rPr>
+        <w:t>, when</w:t>
+      </w:r>
+      <w:r>
+        <w:rPr>
+          <w:lang w:val="en-US"/>
+        </w:rPr>
+        <w:t xml:space="preserve"> the </w:t>
+      </w:r>
+      <w:r>
+        <w:rPr>
+          <w:lang w:val="en-US"/>
+        </w:rPr>
+        <w:t>Rule Result</w:t>
+      </w:r>
+      <w:r>
+        <w:rPr>
+          <w:lang w:val="en-US"/>
+        </w:rPr>
+        <w:t xml:space="preserve"> changes from FALSE to TRUE</w:t>
+      </w:r>
+      <w:r>
+        <w:rPr>
+          <w:lang w:val="en-US"/>
+        </w:rPr>
+        <w:t>,</w:t>
+      </w:r>
+      <w:r>
+        <w:rPr>
+          <w:lang w:val="en-US"/>
+        </w:rPr>
+        <w:t xml:space="preserve"> </w:t>
+      </w:r>
+      <w:r>
+        <w:rPr>
+          <w:lang w:val="en-US"/>
+        </w:rPr>
+        <w:t xml:space="preserve">and the Action Enable Property is set to TRUE, </w:t>
+      </w:r>
+      <w:r>
+        <w:rPr>
+          <w:lang w:val="en-US"/>
+        </w:rPr>
+        <w:t xml:space="preserve">any Rule Actions that are present </w:t>
+      </w:r>
+      <w:r>
+        <w:rPr>
+          <w:lang w:val="en-US"/>
+        </w:rPr>
+        <w:t>shall</w:t>
+      </w:r>
+      <w:r>
+        <w:rPr>
+          <w:lang w:val="en-US"/>
+        </w:rPr>
+        <w:t xml:space="preserve"> be processed. If the initial value of the </w:t>
+      </w:r>
+      <w:r>
+        <w:rPr>
+          <w:lang w:val="en-US"/>
+        </w:rPr>
+        <w:t>Rule Result</w:t>
+      </w:r>
+      <w:r>
+        <w:rPr>
+          <w:lang w:val="en-US"/>
+        </w:rPr>
+        <w:t xml:space="preserve"> property is FALSE, and the first evaluation of the Rule yields a TRUE result, then the Rule Actions </w:t>
+      </w:r>
+      <w:r>
+        <w:rPr>
+          <w:lang w:val="en-US"/>
+        </w:rPr>
+        <w:t>shall</w:t>
+      </w:r>
+      <w:r>
+        <w:rPr>
+          <w:lang w:val="en-US"/>
+        </w:rPr>
+        <w:t xml:space="preserve"> be processed. </w:t>
+      </w:r>
     </w:p>
     <w:p>
       <w:pPr>
         <w:pStyle w:val="ListParagraph"/>
-        <w:numPr>
-          <w:ilvl w:val="0"/>
-          <w:numId w:val="44"/>
-        </w:numPr>
-        <w:outlineLvl w:val="0"/>
-        <w:rPr>
-          <w:ins w:id="126" w:author="Michael Koster" w:date="2018-05-08T13:42:00Z"/>
-          <w:lang w:val="en-US"/>
-        </w:rPr>
-      </w:pPr>
-      <w:ins w:id="127" w:author="Michael Koster" w:date="2018-05-08T13:42:00Z">
-        <w:r>
-          <w:rPr>
-            <w:lang w:val="en-US"/>
-          </w:rPr>
-          <w:t>After</w:t>
-        </w:r>
-        <w:r>
-          <w:rPr>
-            <w:lang w:val="en-US"/>
-          </w:rPr>
-          <w:t xml:space="preserve"> the Rule Input resources are created, and </w:t>
-        </w:r>
-        <w:r>
-          <w:rPr>
-            <w:lang w:val="en-US"/>
-          </w:rPr>
-          <w:t>a valid</w:t>
-        </w:r>
-        <w:r>
-          <w:rPr>
-            <w:lang w:val="en-US"/>
-          </w:rPr>
-          <w:t xml:space="preserve"> Rule Expression is </w:t>
-        </w:r>
-        <w:r>
-          <w:rPr>
-            <w:lang w:val="en-US"/>
-          </w:rPr>
-          <w:t>included</w:t>
-        </w:r>
-        <w:r>
-          <w:rPr>
-            <w:lang w:val="en-US"/>
-          </w:rPr>
-          <w:t xml:space="preserve">, </w:t>
-        </w:r>
-        <w:r>
-          <w:rPr>
-            <w:lang w:val="en-US"/>
-          </w:rPr>
-          <w:t xml:space="preserve">and the Rule Enable Property is set to true, </w:t>
-        </w:r>
-        <w:r>
-          <w:rPr>
-            <w:lang w:val="en-US"/>
-          </w:rPr>
-          <w:t xml:space="preserve">the Rule </w:t>
-        </w:r>
-        <w:r>
-          <w:rPr>
-            <w:lang w:val="en-US"/>
-          </w:rPr>
-          <w:t>shall</w:t>
-        </w:r>
-        <w:r>
-          <w:rPr>
-            <w:lang w:val="en-US"/>
-          </w:rPr>
-          <w:t xml:space="preserve"> be evaluated and</w:t>
-        </w:r>
-        <w:r>
-          <w:rPr>
-            <w:lang w:val="en-US"/>
-          </w:rPr>
-          <w:t>, when</w:t>
-        </w:r>
-        <w:r>
-          <w:rPr>
-            <w:lang w:val="en-US"/>
-          </w:rPr>
-          <w:t xml:space="preserve"> the </w:t>
-        </w:r>
-        <w:r>
-          <w:rPr>
-            <w:lang w:val="en-US"/>
-          </w:rPr>
-          <w:t>Rule Result</w:t>
-        </w:r>
-        <w:r>
-          <w:rPr>
-            <w:lang w:val="en-US"/>
-          </w:rPr>
-          <w:t xml:space="preserve"> changes from FALSE to TRUE</w:t>
-        </w:r>
-        <w:r>
-          <w:rPr>
-            <w:lang w:val="en-US"/>
-          </w:rPr>
-          <w:t>,</w:t>
-        </w:r>
-        <w:r>
-          <w:rPr>
-            <w:lang w:val="en-US"/>
-          </w:rPr>
-          <w:t xml:space="preserve"> </w:t>
-        </w:r>
-      </w:ins>
-      <w:ins w:id="128" w:author="Michael Koster" w:date="2018-05-08T13:43:00Z">
-        <w:r>
-          <w:rPr>
-            <w:lang w:val="en-US"/>
-          </w:rPr>
-          <w:t xml:space="preserve">and the Action Enable Property is set to TRUE, </w:t>
-        </w:r>
-      </w:ins>
-      <w:ins w:id="129" w:author="Michael Koster" w:date="2018-05-08T13:42:00Z">
-        <w:r>
-          <w:rPr>
-            <w:lang w:val="en-US"/>
-          </w:rPr>
-          <w:t xml:space="preserve">any Rule Actions that are present </w:t>
-        </w:r>
-        <w:r>
-          <w:rPr>
-            <w:lang w:val="en-US"/>
-          </w:rPr>
-          <w:t>shall</w:t>
-        </w:r>
-        <w:r>
-          <w:rPr>
-            <w:lang w:val="en-US"/>
-          </w:rPr>
-          <w:t xml:space="preserve"> be processed. If the initial value of the </w:t>
-        </w:r>
-        <w:r>
-          <w:rPr>
-            <w:lang w:val="en-US"/>
-          </w:rPr>
-          <w:t>Rule Result</w:t>
-        </w:r>
-        <w:r>
-          <w:rPr>
-            <w:lang w:val="en-US"/>
-          </w:rPr>
-          <w:t xml:space="preserve"> property is FALSE, and the first evaluation of the Rule yields a TRUE result, then the Rule Actions </w:t>
-        </w:r>
-        <w:r>
-          <w:rPr>
-            <w:lang w:val="en-US"/>
-          </w:rPr>
-          <w:t>shall</w:t>
-        </w:r>
-        <w:r>
-          <w:rPr>
-            <w:lang w:val="en-US"/>
-          </w:rPr>
-          <w:t xml:space="preserve"> be processed. </w:t>
-        </w:r>
-      </w:ins>
-    </w:p>
-    <w:p>
-      <w:pPr>
-        <w:pStyle w:val="ListParagraph"/>
-        <w:outlineLvl w:val="0"/>
-        <w:rPr>
-          <w:ins w:id="130" w:author="Michael Koster" w:date="2018-05-08T13:40:00Z"/>
-          <w:lang w:val="en-US"/>
-        </w:rPr>
-        <w:pPrChange w:id="131" w:author="Michael Koster" w:date="2018-05-08T13:42:00Z">
-          <w:pPr>
-            <w:pStyle w:val="ListParagraph"/>
-            <w:numPr>
-              <w:numId w:val="44"/>
-            </w:numPr>
-            <w:ind w:hanging="360"/>
-            <w:outlineLvl w:val="0"/>
-          </w:pPr>
-        </w:pPrChange>
-      </w:pPr>
-    </w:p>
-    <w:p>
-      <w:pPr>
-        <w:outlineLvl w:val="0"/>
-        <w:rPr>
-          <w:del w:id="132" w:author="Michael Koster" w:date="2018-05-08T13:40:00Z"/>
+        <w:outlineLvl w:val="0"/>
+        <w:rPr>
           <w:lang w:val="en-US"/>
         </w:rPr>
       </w:pPr>
@@ -9775,7 +9088,6 @@
             <w:pPr>
               <w:jc w:val="left"/>
               <w:rPr>
-                <w:ins w:id="133" w:author="Michael Koster" w:date="2018-05-02T14:19:00Z"/>
                 <w:rFonts w:ascii="Courier New" w:hAnsi="Courier New" w:cs="Courier New"/>
                 <w:sz w:val="20"/>
                 <w:szCs w:val="20"/>
@@ -9880,118 +9192,109 @@
             <w:pPr>
               <w:jc w:val="left"/>
               <w:rPr>
-                <w:ins w:id="134" w:author="Michael Koster" w:date="2018-05-02T14:19:00Z"/>
                 <w:rFonts w:ascii="Courier New" w:hAnsi="Courier New" w:cs="Courier New"/>
                 <w:sz w:val="20"/>
                 <w:szCs w:val="20"/>
               </w:rPr>
             </w:pPr>
-            <w:ins w:id="135" w:author="Michael Koster" w:date="2018-05-02T14:19:00Z">
-              <w:r>
-                <w:rPr>
-                  <w:rFonts w:ascii="Courier New" w:hAnsi="Courier New" w:cs="Courier New"/>
-                  <w:sz w:val="20"/>
-                  <w:szCs w:val="20"/>
-                </w:rPr>
-                <w:t xml:space="preserve">   "</w:t>
-              </w:r>
-              <w:proofErr w:type="spellStart"/>
-              <w:r>
-                <w:rPr>
-                  <w:rFonts w:ascii="Courier New" w:hAnsi="Courier New" w:cs="Courier New"/>
-                  <w:sz w:val="20"/>
-                  <w:szCs w:val="20"/>
-                </w:rPr>
-                <w:t>ruleenable</w:t>
-              </w:r>
-              <w:proofErr w:type="spellEnd"/>
-              <w:r>
-                <w:rPr>
-                  <w:rFonts w:ascii="Courier New" w:hAnsi="Courier New" w:cs="Courier New"/>
-                  <w:sz w:val="20"/>
-                  <w:szCs w:val="20"/>
-                </w:rPr>
-                <w:t>": false,</w:t>
-              </w:r>
-            </w:ins>
+            <w:r>
+              <w:rPr>
+                <w:rFonts w:ascii="Courier New" w:hAnsi="Courier New" w:cs="Courier New"/>
+                <w:sz w:val="20"/>
+                <w:szCs w:val="20"/>
+              </w:rPr>
+              <w:t xml:space="preserve">   "</w:t>
+            </w:r>
+            <w:proofErr w:type="spellStart"/>
+            <w:r>
+              <w:rPr>
+                <w:rFonts w:ascii="Courier New" w:hAnsi="Courier New" w:cs="Courier New"/>
+                <w:sz w:val="20"/>
+                <w:szCs w:val="20"/>
+              </w:rPr>
+              <w:t>ruleenable</w:t>
+            </w:r>
+            <w:proofErr w:type="spellEnd"/>
+            <w:r>
+              <w:rPr>
+                <w:rFonts w:ascii="Courier New" w:hAnsi="Courier New" w:cs="Courier New"/>
+                <w:sz w:val="20"/>
+                <w:szCs w:val="20"/>
+              </w:rPr>
+              <w:t>": false,</w:t>
+            </w:r>
           </w:p>
           <w:p>
             <w:pPr>
               <w:jc w:val="left"/>
               <w:rPr>
-                <w:ins w:id="136" w:author="Michael Koster" w:date="2018-05-08T13:44:00Z"/>
                 <w:rFonts w:ascii="Courier New" w:hAnsi="Courier New" w:cs="Courier New"/>
                 <w:sz w:val="20"/>
                 <w:szCs w:val="20"/>
               </w:rPr>
             </w:pPr>
-            <w:ins w:id="137" w:author="Michael Koster" w:date="2018-05-02T14:19:00Z">
-              <w:r>
-                <w:rPr>
-                  <w:rFonts w:ascii="Courier New" w:hAnsi="Courier New" w:cs="Courier New"/>
-                  <w:sz w:val="20"/>
-                  <w:szCs w:val="20"/>
-                </w:rPr>
-                <w:t xml:space="preserve">   "</w:t>
-              </w:r>
-              <w:proofErr w:type="spellStart"/>
-              <w:r>
-                <w:rPr>
-                  <w:rFonts w:ascii="Courier New" w:hAnsi="Courier New" w:cs="Courier New"/>
-                  <w:sz w:val="20"/>
-                  <w:szCs w:val="20"/>
-                </w:rPr>
-                <w:t>ruleresult</w:t>
-              </w:r>
-              <w:proofErr w:type="spellEnd"/>
-              <w:r>
-                <w:rPr>
-                  <w:rFonts w:ascii="Courier New" w:hAnsi="Courier New" w:cs="Courier New"/>
-                  <w:sz w:val="20"/>
-                  <w:szCs w:val="20"/>
-                </w:rPr>
-                <w:t>": false,</w:t>
-              </w:r>
-            </w:ins>
+            <w:r>
+              <w:rPr>
+                <w:rFonts w:ascii="Courier New" w:hAnsi="Courier New" w:cs="Courier New"/>
+                <w:sz w:val="20"/>
+                <w:szCs w:val="20"/>
+              </w:rPr>
+              <w:t xml:space="preserve">   "</w:t>
+            </w:r>
+            <w:proofErr w:type="spellStart"/>
+            <w:r>
+              <w:rPr>
+                <w:rFonts w:ascii="Courier New" w:hAnsi="Courier New" w:cs="Courier New"/>
+                <w:sz w:val="20"/>
+                <w:szCs w:val="20"/>
+              </w:rPr>
+              <w:t>ruleresult</w:t>
+            </w:r>
+            <w:proofErr w:type="spellEnd"/>
+            <w:r>
+              <w:rPr>
+                <w:rFonts w:ascii="Courier New" w:hAnsi="Courier New" w:cs="Courier New"/>
+                <w:sz w:val="20"/>
+                <w:szCs w:val="20"/>
+              </w:rPr>
+              <w:t>": false,</w:t>
+            </w:r>
           </w:p>
           <w:p>
             <w:pPr>
               <w:jc w:val="left"/>
               <w:rPr>
-                <w:ins w:id="138" w:author="Michael Koster" w:date="2018-05-02T14:19:00Z"/>
                 <w:rFonts w:ascii="Courier New" w:hAnsi="Courier New" w:cs="Courier New"/>
                 <w:sz w:val="20"/>
                 <w:szCs w:val="20"/>
               </w:rPr>
             </w:pPr>
-            <w:ins w:id="139" w:author="Michael Koster" w:date="2018-05-08T13:44:00Z">
-              <w:r>
-                <w:rPr>
-                  <w:rFonts w:ascii="Courier New" w:hAnsi="Courier New" w:cs="Courier New"/>
-                  <w:sz w:val="20"/>
-                  <w:szCs w:val="20"/>
-                </w:rPr>
-                <w:t xml:space="preserve">   "</w:t>
-              </w:r>
-              <w:proofErr w:type="spellStart"/>
-              <w:r>
-                <w:rPr>
-                  <w:rFonts w:ascii="Courier New" w:hAnsi="Courier New" w:cs="Courier New"/>
-                  <w:sz w:val="20"/>
-                  <w:szCs w:val="20"/>
-                </w:rPr>
-                <w:t>actionenable</w:t>
-              </w:r>
-              <w:proofErr w:type="spellEnd"/>
-              <w:r>
-                <w:rPr>
-                  <w:rFonts w:ascii="Courier New" w:hAnsi="Courier New" w:cs="Courier New"/>
-                  <w:sz w:val="20"/>
-                  <w:szCs w:val="20"/>
-                </w:rPr>
-                <w:t>": false,</w:t>
-              </w:r>
-            </w:ins>
+            <w:r>
+              <w:rPr>
+                <w:rFonts w:ascii="Courier New" w:hAnsi="Courier New" w:cs="Courier New"/>
+                <w:sz w:val="20"/>
+                <w:szCs w:val="20"/>
+              </w:rPr>
+              <w:t xml:space="preserve">   "</w:t>
+            </w:r>
+            <w:proofErr w:type="spellStart"/>
+            <w:r>
+              <w:rPr>
+                <w:rFonts w:ascii="Courier New" w:hAnsi="Courier New" w:cs="Courier New"/>
+                <w:sz w:val="20"/>
+                <w:szCs w:val="20"/>
+              </w:rPr>
+              <w:t>actionenable</w:t>
+            </w:r>
+            <w:proofErr w:type="spellEnd"/>
+            <w:r>
+              <w:rPr>
+                <w:rFonts w:ascii="Courier New" w:hAnsi="Courier New" w:cs="Courier New"/>
+                <w:sz w:val="20"/>
+                <w:szCs w:val="20"/>
+              </w:rPr>
+              <w:t>": false,</w:t>
+            </w:r>
           </w:p>
           <w:p>
             <w:pPr>
@@ -10002,16 +9305,14 @@
                 <w:szCs w:val="20"/>
               </w:rPr>
             </w:pPr>
-            <w:ins w:id="140" w:author="Michael Koster" w:date="2018-05-02T14:20:00Z">
-              <w:r>
-                <w:rPr>
-                  <w:rFonts w:ascii="Courier New" w:hAnsi="Courier New" w:cs="Courier New"/>
-                  <w:sz w:val="20"/>
-                  <w:szCs w:val="20"/>
-                </w:rPr>
-                <w:t xml:space="preserve">   "links": []</w:t>
-              </w:r>
-            </w:ins>
+            <w:r>
+              <w:rPr>
+                <w:rFonts w:ascii="Courier New" w:hAnsi="Courier New" w:cs="Courier New"/>
+                <w:sz w:val="20"/>
+                <w:szCs w:val="20"/>
+              </w:rPr>
+              <w:t xml:space="preserve">   "links": []</w:t>
+            </w:r>
           </w:p>
           <w:p>
             <w:pPr>
@@ -10760,45 +10061,35 @@
                 <w:sz w:val="20"/>
                 <w:szCs w:val="20"/>
               </w:rPr>
-              <w:t>oic.r.</w:t>
-            </w:r>
-            <w:del w:id="141" w:author="Michael Koster" w:date="2018-05-08T14:37:00Z">
-              <w:r>
-                <w:rPr>
-                  <w:rFonts w:ascii="Courier New" w:hAnsi="Courier New" w:cs="Courier New"/>
-                  <w:sz w:val="20"/>
-                  <w:szCs w:val="20"/>
-                </w:rPr>
-                <w:delText>scene</w:delText>
-              </w:r>
-              <w:r>
-                <w:rPr>
-                  <w:rFonts w:ascii="Courier New" w:hAnsi="Courier New" w:cs="Courier New"/>
-                  <w:sz w:val="20"/>
-                  <w:szCs w:val="20"/>
-                </w:rPr>
-                <w:delText>control</w:delText>
-              </w:r>
-            </w:del>
-            <w:ins w:id="142" w:author="Michael Koster" w:date="2018-05-08T14:37:00Z">
-              <w:r>
-                <w:rPr>
-                  <w:rFonts w:ascii="Courier New" w:hAnsi="Courier New" w:cs="Courier New"/>
-                  <w:sz w:val="20"/>
-                  <w:szCs w:val="20"/>
-                </w:rPr>
-                <w:t>scene</w:t>
-              </w:r>
-              <w:r>
-                <w:rPr>
-                  <w:rFonts w:ascii="Courier New" w:hAnsi="Courier New" w:cs="Courier New"/>
-                  <w:sz w:val="20"/>
-                  <w:szCs w:val="20"/>
-                </w:rPr>
-                <w:t>collection</w:t>
-              </w:r>
-            </w:ins>
+              <w:t>oic.</w:t>
+            </w:r>
+            <w:proofErr w:type="gramStart"/>
+            <w:r>
+              <w:rPr>
+                <w:rFonts w:ascii="Courier New" w:hAnsi="Courier New" w:cs="Courier New"/>
+                <w:sz w:val="20"/>
+                <w:szCs w:val="20"/>
+              </w:rPr>
+              <w:t>r.</w:t>
+            </w:r>
+            <w:r>
+              <w:rPr>
+                <w:rFonts w:ascii="Courier New" w:hAnsi="Courier New" w:cs="Courier New"/>
+                <w:sz w:val="20"/>
+                <w:szCs w:val="20"/>
+              </w:rPr>
+              <w:t>scene</w:t>
+            </w:r>
+            <w:r>
+              <w:rPr>
+                <w:rFonts w:ascii="Courier New" w:hAnsi="Courier New" w:cs="Courier New"/>
+                <w:sz w:val="20"/>
+                <w:szCs w:val="20"/>
+              </w:rPr>
+              <w:t>collection</w:t>
+            </w:r>
             <w:proofErr w:type="spellEnd"/>
+            <w:proofErr w:type="gramEnd"/>
             <w:r>
               <w:rPr>
                 <w:rFonts w:ascii="Courier New" w:hAnsi="Courier New" w:cs="Courier New"/>
@@ -11558,27 +10849,6 @@
         </w:rPr>
         <w:t xml:space="preserve"> </w:t>
       </w:r>
-      <w:del w:id="143" w:author="Michael Koster" w:date="2018-05-02T13:39:00Z">
-        <w:r>
-          <w:rPr>
-            <w:lang w:val="en-US"/>
-          </w:rPr>
-          <w:delText xml:space="preserve">| </w:delText>
-        </w:r>
-        <w:r>
-          <w:rPr>
-            <w:color w:val="FF0000"/>
-            <w:lang w:val="en-US"/>
-          </w:rPr>
-          <w:delText>asterisk</w:delText>
-        </w:r>
-        <w:r>
-          <w:rPr>
-            <w:lang w:val="en-US"/>
-          </w:rPr>
-          <w:delText xml:space="preserve"> </w:delText>
-        </w:r>
-      </w:del>
     </w:p>
     <w:p>
       <w:pPr>
@@ -12066,28 +11336,7 @@
         <w:rPr>
           <w:lang w:val="en-US"/>
         </w:rPr>
-        <w:t>'</w:t>
-      </w:r>
-      <w:del w:id="144" w:author="Michael Koster" w:date="2018-05-02T13:39:00Z">
-        <w:r>
-          <w:rPr>
-            <w:lang w:val="en-US"/>
-          </w:rPr>
-          <w:delText>|</w:delText>
-        </w:r>
-        <w:r>
-          <w:rPr>
-            <w:color w:val="FF0000"/>
-            <w:lang w:val="en-US"/>
-          </w:rPr>
-          <w:delText>'derivedfrom'</w:delText>
-        </w:r>
-      </w:del>
-      <w:r>
-        <w:rPr>
-          <w:lang w:val="en-US"/>
-        </w:rPr>
-        <w:t>|'</w:t>
+        <w:t>'|'</w:t>
       </w:r>
       <w:proofErr w:type="spellStart"/>
       <w:r>
@@ -12101,28 +11350,7 @@
         <w:rPr>
           <w:lang w:val="en-US"/>
         </w:rPr>
-        <w:t>'</w:t>
-      </w:r>
-      <w:del w:id="145" w:author="Michael Koster" w:date="2018-05-02T13:39:00Z">
-        <w:r>
-          <w:rPr>
-            <w:lang w:val="en-US"/>
-          </w:rPr>
-          <w:delText>|</w:delText>
-        </w:r>
-        <w:r>
-          <w:rPr>
-            <w:color w:val="FF0000"/>
-            <w:lang w:val="en-US"/>
-          </w:rPr>
-          <w:delText>'derivedFrom'</w:delText>
-        </w:r>
-      </w:del>
-      <w:r>
-        <w:rPr>
-          <w:lang w:val="en-US"/>
-        </w:rPr>
-        <w:t xml:space="preserve"> </w:t>
+        <w:t xml:space="preserve">' </w:t>
       </w:r>
     </w:p>
     <w:p>
@@ -12331,90 +11559,42 @@
         <w:t xml:space="preserve"> </w:t>
       </w:r>
       <w:proofErr w:type="spellStart"/>
-      <w:ins w:id="146" w:author="Michael Koster" w:date="2018-05-02T14:03:00Z">
-        <w:r>
-          <w:rPr>
-            <w:lang w:val="en-US"/>
-          </w:rPr>
-          <w:t>dQuote</w:t>
-        </w:r>
-        <w:proofErr w:type="spellEnd"/>
-        <w:r>
-          <w:rPr>
-            <w:lang w:val="en-US"/>
-          </w:rPr>
-          <w:t xml:space="preserve"> </w:t>
-        </w:r>
-      </w:ins>
-      <w:del w:id="147" w:author="Michael Koster" w:date="2018-05-02T14:01:00Z">
-        <w:r>
-          <w:rPr>
-            <w:color w:val="000000" w:themeColor="text1"/>
-            <w:lang w:val="en-US"/>
-            <w:rPrChange w:id="148" w:author="Michael Koster" w:date="2018-05-02T13:41:00Z">
-              <w:rPr>
-                <w:color w:val="FF0000"/>
-                <w:lang w:val="en-US"/>
-              </w:rPr>
-            </w:rPrChange>
-          </w:rPr>
-          <w:delText>URI-reference</w:delText>
-        </w:r>
-      </w:del>
-      <w:ins w:id="149" w:author="Michael Koster" w:date="2018-05-02T14:01:00Z">
-        <w:r>
-          <w:rPr>
-            <w:color w:val="000000" w:themeColor="text1"/>
-            <w:lang w:val="en-US"/>
-          </w:rPr>
-          <w:t>path-rootless</w:t>
-        </w:r>
-      </w:ins>
-      <w:ins w:id="150" w:author="Michael Koster" w:date="2018-05-02T14:03:00Z">
-        <w:r>
-          <w:rPr>
-            <w:color w:val="000000" w:themeColor="text1"/>
-            <w:lang w:val="en-US"/>
-          </w:rPr>
-          <w:t xml:space="preserve"> </w:t>
-        </w:r>
-        <w:proofErr w:type="spellStart"/>
-        <w:r>
-          <w:rPr>
-            <w:color w:val="000000" w:themeColor="text1"/>
-            <w:lang w:val="en-US"/>
-          </w:rPr>
-          <w:t>dQuote</w:t>
-        </w:r>
-      </w:ins>
+      <w:r>
+        <w:rPr>
+          <w:lang w:val="en-US"/>
+        </w:rPr>
+        <w:t>dQuote</w:t>
+      </w:r>
       <w:proofErr w:type="spellEnd"/>
-      <w:del w:id="151" w:author="Michael Koster" w:date="2018-05-02T13:40:00Z">
-        <w:r>
-          <w:rPr>
-            <w:color w:val="FF0000"/>
-            <w:lang w:val="en-US"/>
-          </w:rPr>
-          <w:delText xml:space="preserve"> (see TBD)</w:delText>
-        </w:r>
-        <w:r>
-          <w:rPr>
-            <w:lang w:val="en-US"/>
-          </w:rPr>
-          <w:delText xml:space="preserve"> </w:delText>
-        </w:r>
-        <w:r>
-          <w:rPr>
-            <w:lang w:val="en-US"/>
-          </w:rPr>
-          <w:delText>ocf scheme</w:delText>
-        </w:r>
-        <w:r>
-          <w:rPr>
-            <w:lang w:val="en-US"/>
-          </w:rPr>
-          <w:delText>?</w:delText>
-        </w:r>
-      </w:del>
+      <w:r>
+        <w:rPr>
+          <w:lang w:val="en-US"/>
+        </w:rPr>
+        <w:t xml:space="preserve"> </w:t>
+      </w:r>
+      <w:r>
+        <w:rPr>
+          <w:color w:val="000000" w:themeColor="text1"/>
+          <w:lang w:val="en-US"/>
+        </w:rPr>
+        <w:t>path-rootless</w:t>
+      </w:r>
+      <w:r>
+        <w:rPr>
+          <w:color w:val="000000" w:themeColor="text1"/>
+          <w:lang w:val="en-US"/>
+        </w:rPr>
+        <w:t xml:space="preserve"> </w:t>
+      </w:r>
+      <w:proofErr w:type="spellStart"/>
+      <w:r>
+        <w:rPr>
+          <w:color w:val="000000" w:themeColor="text1"/>
+          <w:lang w:val="en-US"/>
+        </w:rPr>
+        <w:t>dQuote</w:t>
+      </w:r>
+      <w:proofErr w:type="spellEnd"/>
     </w:p>
     <w:p>
       <w:pPr>
@@ -12645,54 +11825,32 @@
           <w:lang w:val="en-US"/>
         </w:rPr>
       </w:pPr>
-      <w:del w:id="152" w:author="Michael Koster" w:date="2018-05-02T14:03:00Z">
-        <w:r>
-          <w:rPr>
-            <w:lang w:val="en-US"/>
-          </w:rPr>
-          <w:delText xml:space="preserve">asterisk ::= '*' (* UTF-8 code 0x2A, asterisk character *) </w:delText>
-        </w:r>
-      </w:del>
-      <w:ins w:id="153" w:author="Michael Koster" w:date="2018-05-02T14:02:00Z">
-        <w:r>
-          <w:rPr>
-            <w:lang w:val="en-US"/>
-          </w:rPr>
-          <w:t>path-</w:t>
-        </w:r>
-        <w:proofErr w:type="gramStart"/>
-        <w:r>
-          <w:rPr>
-            <w:lang w:val="en-US"/>
-          </w:rPr>
-          <w:t>rootless</w:t>
-        </w:r>
-      </w:ins>
-      <w:ins w:id="154" w:author="Michael Koster" w:date="2018-05-02T14:07:00Z">
-        <w:r>
-          <w:rPr>
-            <w:lang w:val="en-US"/>
-          </w:rPr>
-          <w:t xml:space="preserve"> ::=</w:t>
-        </w:r>
-      </w:ins>
+      <w:r>
+        <w:rPr>
+          <w:lang w:val="en-US"/>
+        </w:rPr>
+        <w:t>path-</w:t>
+      </w:r>
+      <w:proofErr w:type="gramStart"/>
+      <w:r>
+        <w:rPr>
+          <w:lang w:val="en-US"/>
+        </w:rPr>
+        <w:t>rootless</w:t>
+      </w:r>
+      <w:r>
+        <w:rPr>
+          <w:lang w:val="en-US"/>
+        </w:rPr>
+        <w:t xml:space="preserve"> ::=</w:t>
+      </w:r>
       <w:proofErr w:type="gramEnd"/>
-      <w:ins w:id="155" w:author="Michael Koster" w:date="2018-05-02T14:02:00Z">
-        <w:r>
-          <w:rPr>
-            <w:lang w:val="en-US"/>
-          </w:rPr>
-          <w:t xml:space="preserve"> </w:t>
-        </w:r>
-      </w:ins>
-      <w:ins w:id="156" w:author="Michael Koster" w:date="2018-05-02T14:03:00Z">
-        <w:r>
-          <w:rPr>
-            <w:lang w:val="en-US"/>
-          </w:rPr>
-          <w:t>(see RFC3986)</w:t>
-        </w:r>
-      </w:ins>
+      <w:r>
+        <w:rPr>
+          <w:lang w:val="en-US"/>
+        </w:rPr>
+        <w:t xml:space="preserve"> (see RFC3986)</w:t>
+      </w:r>
     </w:p>
     <w:p>
       <w:pPr>
@@ -12760,8 +11918,6 @@
         </w:rPr>
         <w:t>Properties</w:t>
       </w:r>
-      <w:bookmarkStart w:id="157" w:name="_GoBack"/>
-      <w:bookmarkEnd w:id="157"/>
     </w:p>
     <w:p>
       <w:pPr>
@@ -12815,16 +11971,16 @@
       <w:pPr>
         <w:pStyle w:val="TABLE-title"/>
       </w:pPr>
-      <w:bookmarkStart w:id="158" w:name="_Ref410833645"/>
-      <w:bookmarkStart w:id="159" w:name="_Ref410288073"/>
-      <w:bookmarkStart w:id="160" w:name="_Toc509367560"/>
+      <w:bookmarkStart w:id="11" w:name="_Ref410833645"/>
+      <w:bookmarkStart w:id="12" w:name="_Ref410288073"/>
+      <w:bookmarkStart w:id="13" w:name="_Toc509367560"/>
       <w:r>
         <w:t xml:space="preserve">Table </w:t>
       </w:r>
       <w:r>
         <w:t>33</w:t>
       </w:r>
-      <w:bookmarkEnd w:id="158"/>
+      <w:bookmarkEnd w:id="11"/>
       <w:r>
         <w:t xml:space="preserve">. </w:t>
       </w:r>
@@ -12837,8 +11993,8 @@
       <w:r>
         <w:t>roperty definition</w:t>
       </w:r>
-      <w:bookmarkEnd w:id="159"/>
-      <w:bookmarkEnd w:id="160"/>
+      <w:bookmarkEnd w:id="12"/>
+      <w:bookmarkEnd w:id="13"/>
     </w:p>
     <w:tbl>
       <w:tblPr>
@@ -12847,14 +12003,14 @@
         <w:tblLook w:val="04A0" w:firstRow="1" w:lastRow="0" w:firstColumn="1" w:lastColumn="0" w:noHBand="0" w:noVBand="1"/>
       </w:tblPr>
       <w:tblGrid>
-        <w:gridCol w:w="1639"/>
+        <w:gridCol w:w="1628"/>
         <w:gridCol w:w="1220"/>
         <w:gridCol w:w="842"/>
         <w:gridCol w:w="806"/>
         <w:gridCol w:w="558"/>
         <w:gridCol w:w="780"/>
         <w:gridCol w:w="1075"/>
-        <w:gridCol w:w="2705"/>
+        <w:gridCol w:w="2716"/>
       </w:tblGrid>
       <w:tr>
         <w:trPr>
@@ -13090,24 +12246,13 @@
               </w:rPr>
               <w:t xml:space="preserve">Rule </w:t>
             </w:r>
-            <w:ins w:id="161" w:author="Michael Koster" w:date="2018-05-02T13:55:00Z">
-              <w:r>
-                <w:rPr>
-                  <w:rFonts w:eastAsiaTheme="minorEastAsia"/>
-                  <w:lang w:eastAsia="ko-KR"/>
-                </w:rPr>
-                <w:t>E</w:t>
-              </w:r>
-            </w:ins>
-            <w:del w:id="162" w:author="Michael Koster" w:date="2018-05-02T13:55:00Z">
-              <w:r>
-                <w:rPr>
-                  <w:rFonts w:eastAsiaTheme="minorEastAsia"/>
-                  <w:lang w:eastAsia="ko-KR"/>
-                </w:rPr>
-                <w:delText>e</w:delText>
-              </w:r>
-            </w:del>
+            <w:r>
+              <w:rPr>
+                <w:rFonts w:eastAsiaTheme="minorEastAsia"/>
+                <w:lang w:eastAsia="ko-KR"/>
+              </w:rPr>
+              <w:t>E</w:t>
+            </w:r>
             <w:r>
               <w:rPr>
                 <w:rFonts w:eastAsiaTheme="minorEastAsia"/>
@@ -13265,398 +12410,6 @@
             <w:r>
               <w:t>Property that contains the logical expression that implements the rule logic</w:t>
             </w:r>
-          </w:p>
-        </w:tc>
-      </w:tr>
-      <w:tr>
-        <w:trPr>
-          <w:ins w:id="163" w:author="Michael Koster" w:date="2018-05-02T13:49:00Z"/>
-        </w:trPr>
-        <w:tc>
-          <w:tcPr>
-            <w:cnfStyle w:val="001000000000" w:firstRow="0" w:lastRow="0" w:firstColumn="1" w:lastColumn="0" w:oddVBand="0" w:evenVBand="0" w:oddHBand="0" w:evenHBand="0" w:firstRowFirstColumn="0" w:firstRowLastColumn="0" w:lastRowFirstColumn="0" w:lastRowLastColumn="0"/>
-            <w:tcW w:w="1703" w:type="dxa"/>
-          </w:tcPr>
-          <w:p>
-            <w:pPr>
-              <w:pStyle w:val="TABLE-cell"/>
-              <w:rPr>
-                <w:ins w:id="164" w:author="Michael Koster" w:date="2018-05-02T13:49:00Z"/>
-                <w:rFonts w:eastAsiaTheme="minorEastAsia"/>
-                <w:lang w:eastAsia="ko-KR"/>
-              </w:rPr>
-            </w:pPr>
-            <w:ins w:id="165" w:author="Michael Koster" w:date="2018-05-02T13:49:00Z">
-              <w:r>
-                <w:rPr>
-                  <w:rFonts w:eastAsiaTheme="minorEastAsia"/>
-                  <w:lang w:eastAsia="ko-KR"/>
-                </w:rPr>
-                <w:t>Rule E</w:t>
-              </w:r>
-              <w:r>
-                <w:rPr>
-                  <w:rFonts w:eastAsiaTheme="minorEastAsia"/>
-                  <w:lang w:eastAsia="ko-KR"/>
-                </w:rPr>
-                <w:t>nable</w:t>
-              </w:r>
-            </w:ins>
-          </w:p>
-        </w:tc>
-        <w:tc>
-          <w:tcPr>
-            <w:tcW w:w="987" w:type="dxa"/>
-          </w:tcPr>
-          <w:p>
-            <w:pPr>
-              <w:pStyle w:val="TABLE-cell"/>
-              <w:cnfStyle w:val="000000000000" w:firstRow="0" w:lastRow="0" w:firstColumn="0" w:lastColumn="0" w:oddVBand="0" w:evenVBand="0" w:oddHBand="0" w:evenHBand="0" w:firstRowFirstColumn="0" w:firstRowLastColumn="0" w:lastRowFirstColumn="0" w:lastRowLastColumn="0"/>
-              <w:rPr>
-                <w:ins w:id="166" w:author="Michael Koster" w:date="2018-05-02T13:49:00Z"/>
-                <w:rFonts w:eastAsiaTheme="minorEastAsia"/>
-                <w:lang w:eastAsia="ko-KR"/>
-              </w:rPr>
-            </w:pPr>
-            <w:proofErr w:type="spellStart"/>
-            <w:ins w:id="167" w:author="Michael Koster" w:date="2018-05-02T13:49:00Z">
-              <w:r>
-                <w:rPr>
-                  <w:rFonts w:eastAsiaTheme="minorEastAsia"/>
-                  <w:lang w:eastAsia="ko-KR"/>
-                </w:rPr>
-                <w:t>ruleenable</w:t>
-              </w:r>
-              <w:proofErr w:type="spellEnd"/>
-            </w:ins>
-          </w:p>
-        </w:tc>
-        <w:tc>
-          <w:tcPr>
-            <w:tcW w:w="841" w:type="dxa"/>
-          </w:tcPr>
-          <w:p>
-            <w:pPr>
-              <w:pStyle w:val="TABLE-cell"/>
-              <w:cnfStyle w:val="000000000000" w:firstRow="0" w:lastRow="0" w:firstColumn="0" w:lastColumn="0" w:oddVBand="0" w:evenVBand="0" w:oddHBand="0" w:evenHBand="0" w:firstRowFirstColumn="0" w:firstRowLastColumn="0" w:lastRowFirstColumn="0" w:lastRowLastColumn="0"/>
-              <w:rPr>
-                <w:ins w:id="168" w:author="Michael Koster" w:date="2018-05-02T13:49:00Z"/>
-                <w:rFonts w:eastAsiaTheme="minorEastAsia"/>
-                <w:lang w:eastAsia="ko-KR"/>
-              </w:rPr>
-            </w:pPr>
-            <w:proofErr w:type="spellStart"/>
-            <w:ins w:id="169" w:author="Michael Koster" w:date="2018-05-02T13:50:00Z">
-              <w:r>
-                <w:rPr>
-                  <w:rFonts w:eastAsiaTheme="minorEastAsia"/>
-                  <w:lang w:eastAsia="ko-KR"/>
-                </w:rPr>
-                <w:t>boolean</w:t>
-              </w:r>
-            </w:ins>
-            <w:proofErr w:type="spellEnd"/>
-          </w:p>
-        </w:tc>
-        <w:tc>
-          <w:tcPr>
-            <w:tcW w:w="743" w:type="dxa"/>
-          </w:tcPr>
-          <w:p>
-            <w:pPr>
-              <w:pStyle w:val="TABLE-cell"/>
-              <w:cnfStyle w:val="000000000000" w:firstRow="0" w:lastRow="0" w:firstColumn="0" w:lastColumn="0" w:oddVBand="0" w:evenVBand="0" w:oddHBand="0" w:evenHBand="0" w:firstRowFirstColumn="0" w:firstRowLastColumn="0" w:lastRowFirstColumn="0" w:lastRowLastColumn="0"/>
-              <w:rPr>
-                <w:ins w:id="170" w:author="Michael Koster" w:date="2018-05-02T13:49:00Z"/>
-              </w:rPr>
-            </w:pPr>
-          </w:p>
-        </w:tc>
-        <w:tc>
-          <w:tcPr>
-            <w:tcW w:w="562" w:type="dxa"/>
-          </w:tcPr>
-          <w:p>
-            <w:pPr>
-              <w:pStyle w:val="TABLE-cell"/>
-              <w:jc w:val="center"/>
-              <w:cnfStyle w:val="000000000000" w:firstRow="0" w:lastRow="0" w:firstColumn="0" w:lastColumn="0" w:oddVBand="0" w:evenVBand="0" w:oddHBand="0" w:evenHBand="0" w:firstRowFirstColumn="0" w:firstRowLastColumn="0" w:lastRowFirstColumn="0" w:lastRowLastColumn="0"/>
-              <w:rPr>
-                <w:ins w:id="171" w:author="Michael Koster" w:date="2018-05-02T13:49:00Z"/>
-                <w:rFonts w:eastAsiaTheme="minorEastAsia"/>
-                <w:lang w:eastAsia="ko-KR"/>
-              </w:rPr>
-            </w:pPr>
-          </w:p>
-        </w:tc>
-        <w:tc>
-          <w:tcPr>
-            <w:tcW w:w="739" w:type="dxa"/>
-          </w:tcPr>
-          <w:p>
-            <w:pPr>
-              <w:pStyle w:val="TABLE-cell"/>
-              <w:cnfStyle w:val="000000000000" w:firstRow="0" w:lastRow="0" w:firstColumn="0" w:lastColumn="0" w:oddVBand="0" w:evenVBand="0" w:oddHBand="0" w:evenHBand="0" w:firstRowFirstColumn="0" w:firstRowLastColumn="0" w:lastRowFirstColumn="0" w:lastRowLastColumn="0"/>
-              <w:rPr>
-                <w:ins w:id="172" w:author="Michael Koster" w:date="2018-05-02T13:49:00Z"/>
-                <w:rFonts w:eastAsiaTheme="minorEastAsia"/>
-                <w:lang w:eastAsia="ko-KR"/>
-              </w:rPr>
-            </w:pPr>
-            <w:ins w:id="173" w:author="Michael Koster" w:date="2018-05-02T13:50:00Z">
-              <w:r>
-                <w:rPr>
-                  <w:rFonts w:eastAsiaTheme="minorEastAsia"/>
-                  <w:lang w:eastAsia="ko-KR"/>
-                </w:rPr>
-                <w:t>RW</w:t>
-              </w:r>
-            </w:ins>
-          </w:p>
-        </w:tc>
-        <w:tc>
-          <w:tcPr>
-            <w:tcW w:w="1080" w:type="dxa"/>
-          </w:tcPr>
-          <w:p>
-            <w:pPr>
-              <w:pStyle w:val="TABLE-cell"/>
-              <w:cnfStyle w:val="000000000000" w:firstRow="0" w:lastRow="0" w:firstColumn="0" w:lastColumn="0" w:oddVBand="0" w:evenVBand="0" w:oddHBand="0" w:evenHBand="0" w:firstRowFirstColumn="0" w:firstRowLastColumn="0" w:lastRowFirstColumn="0" w:lastRowLastColumn="0"/>
-              <w:rPr>
-                <w:ins w:id="174" w:author="Michael Koster" w:date="2018-05-02T13:49:00Z"/>
-                <w:rFonts w:eastAsiaTheme="minorEastAsia"/>
-                <w:lang w:eastAsia="ko-KR"/>
-              </w:rPr>
-            </w:pPr>
-            <w:ins w:id="175" w:author="Michael Koster" w:date="2018-05-02T13:50:00Z">
-              <w:r>
-                <w:rPr>
-                  <w:rFonts w:eastAsiaTheme="minorEastAsia"/>
-                  <w:lang w:eastAsia="ko-KR"/>
-                </w:rPr>
-                <w:t>yes</w:t>
-              </w:r>
-            </w:ins>
-          </w:p>
-        </w:tc>
-        <w:tc>
-          <w:tcPr>
-            <w:tcW w:w="2970" w:type="dxa"/>
-          </w:tcPr>
-          <w:p>
-            <w:pPr>
-              <w:pStyle w:val="TABLE-cell"/>
-              <w:cnfStyle w:val="000000000000" w:firstRow="0" w:lastRow="0" w:firstColumn="0" w:lastColumn="0" w:oddVBand="0" w:evenVBand="0" w:oddHBand="0" w:evenHBand="0" w:firstRowFirstColumn="0" w:firstRowLastColumn="0" w:lastRowFirstColumn="0" w:lastRowLastColumn="0"/>
-              <w:rPr>
-                <w:ins w:id="176" w:author="Michael Koster" w:date="2018-05-02T13:49:00Z"/>
-              </w:rPr>
-            </w:pPr>
-            <w:ins w:id="177" w:author="Michael Koster" w:date="2018-05-02T13:50:00Z">
-              <w:r>
-                <w:t>Determines whether the R</w:t>
-              </w:r>
-              <w:r>
-                <w:t>ule R</w:t>
-              </w:r>
-              <w:r>
-                <w:t xml:space="preserve">esult is updated </w:t>
-              </w:r>
-            </w:ins>
-            <w:ins w:id="178" w:author="Michael Koster" w:date="2018-05-02T13:51:00Z">
-              <w:r>
-                <w:t>from</w:t>
-              </w:r>
-            </w:ins>
-            <w:ins w:id="179" w:author="Michael Koster" w:date="2018-05-02T13:50:00Z">
-              <w:r>
-                <w:t xml:space="preserve"> the rule expression</w:t>
-              </w:r>
-            </w:ins>
-          </w:p>
-        </w:tc>
-      </w:tr>
-      <w:tr>
-        <w:trPr>
-          <w:cnfStyle w:val="000000100000" w:firstRow="0" w:lastRow="0" w:firstColumn="0" w:lastColumn="0" w:oddVBand="0" w:evenVBand="0" w:oddHBand="1" w:evenHBand="0" w:firstRowFirstColumn="0" w:firstRowLastColumn="0" w:lastRowFirstColumn="0" w:lastRowLastColumn="0"/>
-          <w:ins w:id="180" w:author="Michael Koster" w:date="2018-05-08T13:17:00Z"/>
-        </w:trPr>
-        <w:tc>
-          <w:tcPr>
-            <w:cnfStyle w:val="001000000000" w:firstRow="0" w:lastRow="0" w:firstColumn="1" w:lastColumn="0" w:oddVBand="0" w:evenVBand="0" w:oddHBand="0" w:evenHBand="0" w:firstRowFirstColumn="0" w:firstRowLastColumn="0" w:lastRowFirstColumn="0" w:lastRowLastColumn="0"/>
-            <w:tcW w:w="1703" w:type="dxa"/>
-          </w:tcPr>
-          <w:p>
-            <w:pPr>
-              <w:pStyle w:val="TABLE-cell"/>
-              <w:rPr>
-                <w:ins w:id="181" w:author="Michael Koster" w:date="2018-05-08T13:17:00Z"/>
-                <w:rFonts w:eastAsiaTheme="minorEastAsia"/>
-                <w:lang w:eastAsia="ko-KR"/>
-              </w:rPr>
-            </w:pPr>
-            <w:ins w:id="182" w:author="Michael Koster" w:date="2018-05-08T13:17:00Z">
-              <w:r>
-                <w:rPr>
-                  <w:rFonts w:eastAsiaTheme="minorEastAsia"/>
-                  <w:lang w:eastAsia="ko-KR"/>
-                </w:rPr>
-                <w:t>Action Enable</w:t>
-              </w:r>
-            </w:ins>
-          </w:p>
-        </w:tc>
-        <w:tc>
-          <w:tcPr>
-            <w:tcW w:w="987" w:type="dxa"/>
-          </w:tcPr>
-          <w:p>
-            <w:pPr>
-              <w:pStyle w:val="TABLE-cell"/>
-              <w:cnfStyle w:val="000000100000" w:firstRow="0" w:lastRow="0" w:firstColumn="0" w:lastColumn="0" w:oddVBand="0" w:evenVBand="0" w:oddHBand="1" w:evenHBand="0" w:firstRowFirstColumn="0" w:firstRowLastColumn="0" w:lastRowFirstColumn="0" w:lastRowLastColumn="0"/>
-              <w:rPr>
-                <w:ins w:id="183" w:author="Michael Koster" w:date="2018-05-08T13:17:00Z"/>
-                <w:rFonts w:eastAsiaTheme="minorEastAsia"/>
-                <w:lang w:eastAsia="ko-KR"/>
-              </w:rPr>
-            </w:pPr>
-            <w:proofErr w:type="spellStart"/>
-            <w:ins w:id="184" w:author="Michael Koster" w:date="2018-05-08T13:18:00Z">
-              <w:r>
-                <w:rPr>
-                  <w:rFonts w:eastAsiaTheme="minorEastAsia"/>
-                  <w:lang w:eastAsia="ko-KR"/>
-                </w:rPr>
-                <w:t>actionenable</w:t>
-              </w:r>
-            </w:ins>
-            <w:proofErr w:type="spellEnd"/>
-          </w:p>
-        </w:tc>
-        <w:tc>
-          <w:tcPr>
-            <w:tcW w:w="841" w:type="dxa"/>
-          </w:tcPr>
-          <w:p>
-            <w:pPr>
-              <w:pStyle w:val="TABLE-cell"/>
-              <w:cnfStyle w:val="000000100000" w:firstRow="0" w:lastRow="0" w:firstColumn="0" w:lastColumn="0" w:oddVBand="0" w:evenVBand="0" w:oddHBand="1" w:evenHBand="0" w:firstRowFirstColumn="0" w:firstRowLastColumn="0" w:lastRowFirstColumn="0" w:lastRowLastColumn="0"/>
-              <w:rPr>
-                <w:ins w:id="185" w:author="Michael Koster" w:date="2018-05-08T13:17:00Z"/>
-                <w:rFonts w:eastAsiaTheme="minorEastAsia"/>
-                <w:lang w:eastAsia="ko-KR"/>
-              </w:rPr>
-            </w:pPr>
-            <w:proofErr w:type="spellStart"/>
-            <w:ins w:id="186" w:author="Michael Koster" w:date="2018-05-08T13:18:00Z">
-              <w:r>
-                <w:rPr>
-                  <w:rFonts w:eastAsiaTheme="minorEastAsia"/>
-                  <w:lang w:eastAsia="ko-KR"/>
-                </w:rPr>
-                <w:t>boolean</w:t>
-              </w:r>
-            </w:ins>
-            <w:proofErr w:type="spellEnd"/>
-          </w:p>
-        </w:tc>
-        <w:tc>
-          <w:tcPr>
-            <w:tcW w:w="743" w:type="dxa"/>
-          </w:tcPr>
-          <w:p>
-            <w:pPr>
-              <w:pStyle w:val="TABLE-cell"/>
-              <w:cnfStyle w:val="000000100000" w:firstRow="0" w:lastRow="0" w:firstColumn="0" w:lastColumn="0" w:oddVBand="0" w:evenVBand="0" w:oddHBand="1" w:evenHBand="0" w:firstRowFirstColumn="0" w:firstRowLastColumn="0" w:lastRowFirstColumn="0" w:lastRowLastColumn="0"/>
-              <w:rPr>
-                <w:ins w:id="187" w:author="Michael Koster" w:date="2018-05-08T13:17:00Z"/>
-              </w:rPr>
-            </w:pPr>
-          </w:p>
-        </w:tc>
-        <w:tc>
-          <w:tcPr>
-            <w:tcW w:w="562" w:type="dxa"/>
-          </w:tcPr>
-          <w:p>
-            <w:pPr>
-              <w:pStyle w:val="TABLE-cell"/>
-              <w:jc w:val="center"/>
-              <w:cnfStyle w:val="000000100000" w:firstRow="0" w:lastRow="0" w:firstColumn="0" w:lastColumn="0" w:oddVBand="0" w:evenVBand="0" w:oddHBand="1" w:evenHBand="0" w:firstRowFirstColumn="0" w:firstRowLastColumn="0" w:lastRowFirstColumn="0" w:lastRowLastColumn="0"/>
-              <w:rPr>
-                <w:ins w:id="188" w:author="Michael Koster" w:date="2018-05-08T13:17:00Z"/>
-                <w:rFonts w:eastAsiaTheme="minorEastAsia"/>
-                <w:lang w:eastAsia="ko-KR"/>
-              </w:rPr>
-            </w:pPr>
-          </w:p>
-        </w:tc>
-        <w:tc>
-          <w:tcPr>
-            <w:tcW w:w="739" w:type="dxa"/>
-          </w:tcPr>
-          <w:p>
-            <w:pPr>
-              <w:pStyle w:val="TABLE-cell"/>
-              <w:cnfStyle w:val="000000100000" w:firstRow="0" w:lastRow="0" w:firstColumn="0" w:lastColumn="0" w:oddVBand="0" w:evenVBand="0" w:oddHBand="1" w:evenHBand="0" w:firstRowFirstColumn="0" w:firstRowLastColumn="0" w:lastRowFirstColumn="0" w:lastRowLastColumn="0"/>
-              <w:rPr>
-                <w:ins w:id="189" w:author="Michael Koster" w:date="2018-05-08T13:17:00Z"/>
-                <w:rFonts w:eastAsiaTheme="minorEastAsia"/>
-                <w:lang w:eastAsia="ko-KR"/>
-              </w:rPr>
-            </w:pPr>
-            <w:ins w:id="190" w:author="Michael Koster" w:date="2018-05-08T13:18:00Z">
-              <w:r>
-                <w:rPr>
-                  <w:rFonts w:eastAsiaTheme="minorEastAsia"/>
-                  <w:lang w:eastAsia="ko-KR"/>
-                </w:rPr>
-                <w:t>RW</w:t>
-              </w:r>
-            </w:ins>
-          </w:p>
-        </w:tc>
-        <w:tc>
-          <w:tcPr>
-            <w:tcW w:w="1080" w:type="dxa"/>
-          </w:tcPr>
-          <w:p>
-            <w:pPr>
-              <w:pStyle w:val="TABLE-cell"/>
-              <w:cnfStyle w:val="000000100000" w:firstRow="0" w:lastRow="0" w:firstColumn="0" w:lastColumn="0" w:oddVBand="0" w:evenVBand="0" w:oddHBand="1" w:evenHBand="0" w:firstRowFirstColumn="0" w:firstRowLastColumn="0" w:lastRowFirstColumn="0" w:lastRowLastColumn="0"/>
-              <w:rPr>
-                <w:ins w:id="191" w:author="Michael Koster" w:date="2018-05-08T13:17:00Z"/>
-                <w:rFonts w:eastAsiaTheme="minorEastAsia"/>
-                <w:lang w:eastAsia="ko-KR"/>
-              </w:rPr>
-            </w:pPr>
-            <w:ins w:id="192" w:author="Michael Koster" w:date="2018-05-08T13:18:00Z">
-              <w:r>
-                <w:rPr>
-                  <w:rFonts w:eastAsiaTheme="minorEastAsia"/>
-                  <w:lang w:eastAsia="ko-KR"/>
-                </w:rPr>
-                <w:t>yes</w:t>
-              </w:r>
-            </w:ins>
-          </w:p>
-        </w:tc>
-        <w:tc>
-          <w:tcPr>
-            <w:tcW w:w="2970" w:type="dxa"/>
-          </w:tcPr>
-          <w:p>
-            <w:pPr>
-              <w:pStyle w:val="TABLE-cell"/>
-              <w:cnfStyle w:val="000000100000" w:firstRow="0" w:lastRow="0" w:firstColumn="0" w:lastColumn="0" w:oddVBand="0" w:evenVBand="0" w:oddHBand="1" w:evenHBand="0" w:firstRowFirstColumn="0" w:firstRowLastColumn="0" w:lastRowFirstColumn="0" w:lastRowLastColumn="0"/>
-              <w:rPr>
-                <w:ins w:id="193" w:author="Michael Koster" w:date="2018-05-08T13:17:00Z"/>
-              </w:rPr>
-            </w:pPr>
-            <w:ins w:id="194" w:author="Michael Koster" w:date="2018-05-08T13:18:00Z">
-              <w:r>
-                <w:t>Determines whether Rule Actions are processed</w:t>
-              </w:r>
-            </w:ins>
           </w:p>
         </w:tc>
       </w:tr>
@@ -13679,32 +12432,14 @@
                 <w:rFonts w:eastAsiaTheme="minorEastAsia"/>
                 <w:lang w:eastAsia="ko-KR"/>
               </w:rPr>
-              <w:t xml:space="preserve">Rule </w:t>
-            </w:r>
-            <w:ins w:id="195" w:author="Michael Koster" w:date="2018-05-02T13:54:00Z">
-              <w:r>
-                <w:rPr>
-                  <w:rFonts w:eastAsiaTheme="minorEastAsia"/>
-                  <w:lang w:eastAsia="ko-KR"/>
-                </w:rPr>
-                <w:t>R</w:t>
-              </w:r>
-            </w:ins>
-            <w:del w:id="196" w:author="Michael Koster" w:date="2018-05-02T13:54:00Z">
-              <w:r>
-                <w:rPr>
-                  <w:rFonts w:eastAsiaTheme="minorEastAsia"/>
-                  <w:lang w:eastAsia="ko-KR"/>
-                </w:rPr>
-                <w:delText>r</w:delText>
-              </w:r>
-            </w:del>
+              <w:t>Rule E</w:t>
+            </w:r>
             <w:r>
               <w:rPr>
                 <w:rFonts w:eastAsiaTheme="minorEastAsia"/>
                 <w:lang w:eastAsia="ko-KR"/>
               </w:rPr>
-              <w:t>esult</w:t>
+              <w:t>nable</w:t>
             </w:r>
           </w:p>
         </w:tc>
@@ -13727,7 +12462,7 @@
                 <w:rFonts w:eastAsiaTheme="minorEastAsia"/>
                 <w:lang w:eastAsia="ko-KR"/>
               </w:rPr>
-              <w:t>ruleresult</w:t>
+              <w:t>ruleenable</w:t>
             </w:r>
             <w:proofErr w:type="spellEnd"/>
           </w:p>
@@ -13801,17 +12536,8 @@
                 <w:rFonts w:eastAsiaTheme="minorEastAsia"/>
                 <w:lang w:eastAsia="ko-KR"/>
               </w:rPr>
-              <w:t>R</w:t>
-            </w:r>
-            <w:ins w:id="197" w:author="Michael Koster" w:date="2018-05-02T13:52:00Z">
-              <w:r>
-                <w:rPr>
-                  <w:rFonts w:eastAsiaTheme="minorEastAsia"/>
-                  <w:lang w:eastAsia="ko-KR"/>
-                </w:rPr>
-                <w:t>W</w:t>
-              </w:r>
-            </w:ins>
+              <w:t>RW</w:t>
+            </w:r>
           </w:p>
         </w:tc>
         <w:tc>
@@ -13846,7 +12572,13 @@
               <w:cnfStyle w:val="000000000000" w:firstRow="0" w:lastRow="0" w:firstColumn="0" w:lastColumn="0" w:oddVBand="0" w:evenVBand="0" w:oddHBand="0" w:evenHBand="0" w:firstRowFirstColumn="0" w:firstRowLastColumn="0" w:lastRowFirstColumn="0" w:lastRowLastColumn="0"/>
             </w:pPr>
             <w:r>
-              <w:t>The Boolean result of the most recent evaluation of the rule</w:t>
+              <w:t>Determines whether the R</w:t>
+            </w:r>
+            <w:r>
+              <w:t>ule R</w:t>
+            </w:r>
+            <w:r>
+              <w:t>esult is updated from the rule expression</w:t>
             </w:r>
           </w:p>
         </w:tc>
@@ -13873,6 +12605,344 @@
                 <w:rFonts w:eastAsiaTheme="minorEastAsia"/>
                 <w:lang w:eastAsia="ko-KR"/>
               </w:rPr>
+              <w:t>Action Enable</w:t>
+            </w:r>
+          </w:p>
+        </w:tc>
+        <w:tc>
+          <w:tcPr>
+            <w:tcW w:w="987" w:type="dxa"/>
+          </w:tcPr>
+          <w:p>
+            <w:pPr>
+              <w:pStyle w:val="TABLE-cell"/>
+              <w:cnfStyle w:val="000000100000" w:firstRow="0" w:lastRow="0" w:firstColumn="0" w:lastColumn="0" w:oddVBand="0" w:evenVBand="0" w:oddHBand="1" w:evenHBand="0" w:firstRowFirstColumn="0" w:firstRowLastColumn="0" w:lastRowFirstColumn="0" w:lastRowLastColumn="0"/>
+              <w:rPr>
+                <w:rFonts w:eastAsiaTheme="minorEastAsia"/>
+                <w:lang w:eastAsia="ko-KR"/>
+              </w:rPr>
+            </w:pPr>
+            <w:proofErr w:type="spellStart"/>
+            <w:r>
+              <w:rPr>
+                <w:rFonts w:eastAsiaTheme="minorEastAsia"/>
+                <w:lang w:eastAsia="ko-KR"/>
+              </w:rPr>
+              <w:t>actionenable</w:t>
+            </w:r>
+            <w:proofErr w:type="spellEnd"/>
+          </w:p>
+        </w:tc>
+        <w:tc>
+          <w:tcPr>
+            <w:tcW w:w="841" w:type="dxa"/>
+          </w:tcPr>
+          <w:p>
+            <w:pPr>
+              <w:pStyle w:val="TABLE-cell"/>
+              <w:cnfStyle w:val="000000100000" w:firstRow="0" w:lastRow="0" w:firstColumn="0" w:lastColumn="0" w:oddVBand="0" w:evenVBand="0" w:oddHBand="1" w:evenHBand="0" w:firstRowFirstColumn="0" w:firstRowLastColumn="0" w:lastRowFirstColumn="0" w:lastRowLastColumn="0"/>
+              <w:rPr>
+                <w:rFonts w:eastAsiaTheme="minorEastAsia"/>
+                <w:lang w:eastAsia="ko-KR"/>
+              </w:rPr>
+            </w:pPr>
+            <w:proofErr w:type="spellStart"/>
+            <w:r>
+              <w:rPr>
+                <w:rFonts w:eastAsiaTheme="minorEastAsia"/>
+                <w:lang w:eastAsia="ko-KR"/>
+              </w:rPr>
+              <w:t>boolean</w:t>
+            </w:r>
+            <w:proofErr w:type="spellEnd"/>
+          </w:p>
+        </w:tc>
+        <w:tc>
+          <w:tcPr>
+            <w:tcW w:w="743" w:type="dxa"/>
+          </w:tcPr>
+          <w:p>
+            <w:pPr>
+              <w:pStyle w:val="TABLE-cell"/>
+              <w:cnfStyle w:val="000000100000" w:firstRow="0" w:lastRow="0" w:firstColumn="0" w:lastColumn="0" w:oddVBand="0" w:evenVBand="0" w:oddHBand="1" w:evenHBand="0" w:firstRowFirstColumn="0" w:firstRowLastColumn="0" w:lastRowFirstColumn="0" w:lastRowLastColumn="0"/>
+            </w:pPr>
+          </w:p>
+        </w:tc>
+        <w:tc>
+          <w:tcPr>
+            <w:tcW w:w="562" w:type="dxa"/>
+          </w:tcPr>
+          <w:p>
+            <w:pPr>
+              <w:pStyle w:val="TABLE-cell"/>
+              <w:jc w:val="center"/>
+              <w:cnfStyle w:val="000000100000" w:firstRow="0" w:lastRow="0" w:firstColumn="0" w:lastColumn="0" w:oddVBand="0" w:evenVBand="0" w:oddHBand="1" w:evenHBand="0" w:firstRowFirstColumn="0" w:firstRowLastColumn="0" w:lastRowFirstColumn="0" w:lastRowLastColumn="0"/>
+              <w:rPr>
+                <w:rFonts w:eastAsiaTheme="minorEastAsia"/>
+                <w:lang w:eastAsia="ko-KR"/>
+              </w:rPr>
+            </w:pPr>
+          </w:p>
+        </w:tc>
+        <w:tc>
+          <w:tcPr>
+            <w:tcW w:w="739" w:type="dxa"/>
+          </w:tcPr>
+          <w:p>
+            <w:pPr>
+              <w:pStyle w:val="TABLE-cell"/>
+              <w:cnfStyle w:val="000000100000" w:firstRow="0" w:lastRow="0" w:firstColumn="0" w:lastColumn="0" w:oddVBand="0" w:evenVBand="0" w:oddHBand="1" w:evenHBand="0" w:firstRowFirstColumn="0" w:firstRowLastColumn="0" w:lastRowFirstColumn="0" w:lastRowLastColumn="0"/>
+              <w:rPr>
+                <w:rFonts w:eastAsiaTheme="minorEastAsia"/>
+                <w:lang w:eastAsia="ko-KR"/>
+              </w:rPr>
+            </w:pPr>
+            <w:r>
+              <w:rPr>
+                <w:rFonts w:eastAsiaTheme="minorEastAsia"/>
+                <w:lang w:eastAsia="ko-KR"/>
+              </w:rPr>
+              <w:t>RW</w:t>
+            </w:r>
+          </w:p>
+        </w:tc>
+        <w:tc>
+          <w:tcPr>
+            <w:tcW w:w="1080" w:type="dxa"/>
+          </w:tcPr>
+          <w:p>
+            <w:pPr>
+              <w:pStyle w:val="TABLE-cell"/>
+              <w:cnfStyle w:val="000000100000" w:firstRow="0" w:lastRow="0" w:firstColumn="0" w:lastColumn="0" w:oddVBand="0" w:evenVBand="0" w:oddHBand="1" w:evenHBand="0" w:firstRowFirstColumn="0" w:firstRowLastColumn="0" w:lastRowFirstColumn="0" w:lastRowLastColumn="0"/>
+              <w:rPr>
+                <w:rFonts w:eastAsiaTheme="minorEastAsia"/>
+                <w:lang w:eastAsia="ko-KR"/>
+              </w:rPr>
+            </w:pPr>
+            <w:r>
+              <w:rPr>
+                <w:rFonts w:eastAsiaTheme="minorEastAsia"/>
+                <w:lang w:eastAsia="ko-KR"/>
+              </w:rPr>
+              <w:t>yes</w:t>
+            </w:r>
+          </w:p>
+        </w:tc>
+        <w:tc>
+          <w:tcPr>
+            <w:tcW w:w="2970" w:type="dxa"/>
+          </w:tcPr>
+          <w:p>
+            <w:pPr>
+              <w:pStyle w:val="TABLE-cell"/>
+              <w:cnfStyle w:val="000000100000" w:firstRow="0" w:lastRow="0" w:firstColumn="0" w:lastColumn="0" w:oddVBand="0" w:evenVBand="0" w:oddHBand="1" w:evenHBand="0" w:firstRowFirstColumn="0" w:firstRowLastColumn="0" w:lastRowFirstColumn="0" w:lastRowLastColumn="0"/>
+            </w:pPr>
+            <w:r>
+              <w:t>Determines whether Rule Actions are processed</w:t>
+            </w:r>
+          </w:p>
+        </w:tc>
+      </w:tr>
+      <w:tr>
+        <w:tc>
+          <w:tcPr>
+            <w:cnfStyle w:val="001000000000" w:firstRow="0" w:lastRow="0" w:firstColumn="1" w:lastColumn="0" w:oddVBand="0" w:evenVBand="0" w:oddHBand="0" w:evenHBand="0" w:firstRowFirstColumn="0" w:firstRowLastColumn="0" w:lastRowFirstColumn="0" w:lastRowLastColumn="0"/>
+            <w:tcW w:w="1703" w:type="dxa"/>
+          </w:tcPr>
+          <w:p>
+            <w:pPr>
+              <w:pStyle w:val="TABLE-cell"/>
+              <w:rPr>
+                <w:rFonts w:eastAsiaTheme="minorEastAsia"/>
+                <w:lang w:eastAsia="ko-KR"/>
+              </w:rPr>
+            </w:pPr>
+            <w:r>
+              <w:rPr>
+                <w:rFonts w:eastAsiaTheme="minorEastAsia"/>
+                <w:lang w:eastAsia="ko-KR"/>
+              </w:rPr>
+              <w:t xml:space="preserve">Rule </w:t>
+            </w:r>
+            <w:r>
+              <w:rPr>
+                <w:rFonts w:eastAsiaTheme="minorEastAsia"/>
+                <w:lang w:eastAsia="ko-KR"/>
+              </w:rPr>
+              <w:t>R</w:t>
+            </w:r>
+            <w:r>
+              <w:rPr>
+                <w:rFonts w:eastAsiaTheme="minorEastAsia"/>
+                <w:lang w:eastAsia="ko-KR"/>
+              </w:rPr>
+              <w:t>esult</w:t>
+            </w:r>
+          </w:p>
+        </w:tc>
+        <w:tc>
+          <w:tcPr>
+            <w:tcW w:w="987" w:type="dxa"/>
+          </w:tcPr>
+          <w:p>
+            <w:pPr>
+              <w:pStyle w:val="TABLE-cell"/>
+              <w:cnfStyle w:val="000000000000" w:firstRow="0" w:lastRow="0" w:firstColumn="0" w:lastColumn="0" w:oddVBand="0" w:evenVBand="0" w:oddHBand="0" w:evenHBand="0" w:firstRowFirstColumn="0" w:firstRowLastColumn="0" w:lastRowFirstColumn="0" w:lastRowLastColumn="0"/>
+              <w:rPr>
+                <w:rFonts w:eastAsiaTheme="minorEastAsia"/>
+                <w:lang w:eastAsia="ko-KR"/>
+              </w:rPr>
+            </w:pPr>
+            <w:proofErr w:type="spellStart"/>
+            <w:r>
+              <w:rPr>
+                <w:rFonts w:eastAsiaTheme="minorEastAsia"/>
+                <w:lang w:eastAsia="ko-KR"/>
+              </w:rPr>
+              <w:t>ruleresult</w:t>
+            </w:r>
+            <w:proofErr w:type="spellEnd"/>
+          </w:p>
+        </w:tc>
+        <w:tc>
+          <w:tcPr>
+            <w:tcW w:w="841" w:type="dxa"/>
+          </w:tcPr>
+          <w:p>
+            <w:pPr>
+              <w:pStyle w:val="TABLE-cell"/>
+              <w:cnfStyle w:val="000000000000" w:firstRow="0" w:lastRow="0" w:firstColumn="0" w:lastColumn="0" w:oddVBand="0" w:evenVBand="0" w:oddHBand="0" w:evenHBand="0" w:firstRowFirstColumn="0" w:firstRowLastColumn="0" w:lastRowFirstColumn="0" w:lastRowLastColumn="0"/>
+              <w:rPr>
+                <w:rFonts w:eastAsiaTheme="minorEastAsia"/>
+                <w:lang w:eastAsia="ko-KR"/>
+              </w:rPr>
+            </w:pPr>
+            <w:proofErr w:type="spellStart"/>
+            <w:r>
+              <w:rPr>
+                <w:rFonts w:eastAsiaTheme="minorEastAsia"/>
+                <w:lang w:eastAsia="ko-KR"/>
+              </w:rPr>
+              <w:t>boolean</w:t>
+            </w:r>
+            <w:proofErr w:type="spellEnd"/>
+          </w:p>
+        </w:tc>
+        <w:tc>
+          <w:tcPr>
+            <w:tcW w:w="743" w:type="dxa"/>
+          </w:tcPr>
+          <w:p>
+            <w:pPr>
+              <w:pStyle w:val="TABLE-cell"/>
+              <w:cnfStyle w:val="000000000000" w:firstRow="0" w:lastRow="0" w:firstColumn="0" w:lastColumn="0" w:oddVBand="0" w:evenVBand="0" w:oddHBand="0" w:evenHBand="0" w:firstRowFirstColumn="0" w:firstRowLastColumn="0" w:lastRowFirstColumn="0" w:lastRowLastColumn="0"/>
+            </w:pPr>
+          </w:p>
+        </w:tc>
+        <w:tc>
+          <w:tcPr>
+            <w:tcW w:w="562" w:type="dxa"/>
+          </w:tcPr>
+          <w:p>
+            <w:pPr>
+              <w:pStyle w:val="TABLE-cell"/>
+              <w:jc w:val="center"/>
+              <w:cnfStyle w:val="000000000000" w:firstRow="0" w:lastRow="0" w:firstColumn="0" w:lastColumn="0" w:oddVBand="0" w:evenVBand="0" w:oddHBand="0" w:evenHBand="0" w:firstRowFirstColumn="0" w:firstRowLastColumn="0" w:lastRowFirstColumn="0" w:lastRowLastColumn="0"/>
+              <w:rPr>
+                <w:rFonts w:eastAsiaTheme="minorEastAsia"/>
+                <w:lang w:eastAsia="ko-KR"/>
+              </w:rPr>
+            </w:pPr>
+          </w:p>
+        </w:tc>
+        <w:tc>
+          <w:tcPr>
+            <w:tcW w:w="739" w:type="dxa"/>
+          </w:tcPr>
+          <w:p>
+            <w:pPr>
+              <w:pStyle w:val="TABLE-cell"/>
+              <w:cnfStyle w:val="000000000000" w:firstRow="0" w:lastRow="0" w:firstColumn="0" w:lastColumn="0" w:oddVBand="0" w:evenVBand="0" w:oddHBand="0" w:evenHBand="0" w:firstRowFirstColumn="0" w:firstRowLastColumn="0" w:lastRowFirstColumn="0" w:lastRowLastColumn="0"/>
+              <w:rPr>
+                <w:rFonts w:eastAsiaTheme="minorEastAsia"/>
+                <w:lang w:eastAsia="ko-KR"/>
+              </w:rPr>
+            </w:pPr>
+            <w:r>
+              <w:rPr>
+                <w:rFonts w:eastAsiaTheme="minorEastAsia"/>
+                <w:lang w:eastAsia="ko-KR"/>
+              </w:rPr>
+              <w:t>R</w:t>
+            </w:r>
+            <w:r>
+              <w:rPr>
+                <w:rFonts w:eastAsiaTheme="minorEastAsia"/>
+                <w:lang w:eastAsia="ko-KR"/>
+              </w:rPr>
+              <w:t>W</w:t>
+            </w:r>
+          </w:p>
+        </w:tc>
+        <w:tc>
+          <w:tcPr>
+            <w:tcW w:w="1080" w:type="dxa"/>
+          </w:tcPr>
+          <w:p>
+            <w:pPr>
+              <w:pStyle w:val="TABLE-cell"/>
+              <w:cnfStyle w:val="000000000000" w:firstRow="0" w:lastRow="0" w:firstColumn="0" w:lastColumn="0" w:oddVBand="0" w:evenVBand="0" w:oddHBand="0" w:evenHBand="0" w:firstRowFirstColumn="0" w:firstRowLastColumn="0" w:lastRowFirstColumn="0" w:lastRowLastColumn="0"/>
+              <w:rPr>
+                <w:rFonts w:eastAsiaTheme="minorEastAsia"/>
+                <w:lang w:eastAsia="ko-KR"/>
+              </w:rPr>
+            </w:pPr>
+            <w:r>
+              <w:rPr>
+                <w:rFonts w:eastAsiaTheme="minorEastAsia"/>
+                <w:lang w:eastAsia="ko-KR"/>
+              </w:rPr>
+              <w:t>yes</w:t>
+            </w:r>
+          </w:p>
+        </w:tc>
+        <w:tc>
+          <w:tcPr>
+            <w:tcW w:w="2970" w:type="dxa"/>
+          </w:tcPr>
+          <w:p>
+            <w:pPr>
+              <w:pStyle w:val="TABLE-cell"/>
+              <w:cnfStyle w:val="000000000000" w:firstRow="0" w:lastRow="0" w:firstColumn="0" w:lastColumn="0" w:oddVBand="0" w:evenVBand="0" w:oddHBand="0" w:evenHBand="0" w:firstRowFirstColumn="0" w:firstRowLastColumn="0" w:lastRowFirstColumn="0" w:lastRowLastColumn="0"/>
+            </w:pPr>
+            <w:r>
+              <w:t>The Boolean result of the most recent evaluation of the rule</w:t>
+            </w:r>
+          </w:p>
+        </w:tc>
+      </w:tr>
+      <w:tr>
+        <w:trPr>
+          <w:cnfStyle w:val="000000100000" w:firstRow="0" w:lastRow="0" w:firstColumn="0" w:lastColumn="0" w:oddVBand="0" w:evenVBand="0" w:oddHBand="1" w:evenHBand="0" w:firstRowFirstColumn="0" w:firstRowLastColumn="0" w:lastRowFirstColumn="0" w:lastRowLastColumn="0"/>
+        </w:trPr>
+        <w:tc>
+          <w:tcPr>
+            <w:cnfStyle w:val="001000000000" w:firstRow="0" w:lastRow="0" w:firstColumn="1" w:lastColumn="0" w:oddVBand="0" w:evenVBand="0" w:oddHBand="0" w:evenHBand="0" w:firstRowFirstColumn="0" w:firstRowLastColumn="0" w:lastRowFirstColumn="0" w:lastRowLastColumn="0"/>
+            <w:tcW w:w="1703" w:type="dxa"/>
+          </w:tcPr>
+          <w:p>
+            <w:pPr>
+              <w:pStyle w:val="TABLE-cell"/>
+              <w:rPr>
+                <w:rFonts w:eastAsiaTheme="minorEastAsia"/>
+                <w:lang w:eastAsia="ko-KR"/>
+              </w:rPr>
+            </w:pPr>
+            <w:r>
+              <w:rPr>
+                <w:rFonts w:eastAsiaTheme="minorEastAsia"/>
+                <w:lang w:eastAsia="ko-KR"/>
+              </w:rPr>
               <w:t>Link list</w:t>
             </w:r>
           </w:p>
@@ -14246,7 +13316,7 @@
       </w:r>
     </w:p>
   </w:comment>
-  <w:comment w:id="11" w:author="Explanation of field" w:date="2017-07-13T19:21:00Z" w:initials="H">
+  <w:comment w:id="6" w:author="Explanation of field" w:date="2017-07-13T19:21:00Z" w:initials="H">
     <w:p>
       <w:pPr>
         <w:pStyle w:val="CommentText"/>
@@ -14281,7 +13351,7 @@
       </w:r>
     </w:p>
   </w:comment>
-  <w:comment w:id="12" w:author="Explanation of field" w:date="2017-07-13T19:21:00Z" w:initials="H">
+  <w:comment w:id="7" w:author="Explanation of field" w:date="2017-07-13T19:21:00Z" w:initials="H">
     <w:p>
       <w:pPr>
         <w:pStyle w:val="CommentText"/>
@@ -14316,7 +13386,7 @@
       </w:r>
     </w:p>
   </w:comment>
-  <w:comment w:id="13" w:author="Explanation of field" w:date="2017-07-13T19:21:00Z" w:initials="H">
+  <w:comment w:id="8" w:author="Explanation of field" w:date="2017-07-13T19:21:00Z" w:initials="H">
     <w:p>
       <w:pPr>
         <w:pStyle w:val="CommentText"/>
@@ -14351,7 +13421,7 @@
       </w:r>
     </w:p>
   </w:comment>
-  <w:comment w:id="14" w:author="Explanation of field" w:date="2017-07-13T19:21:00Z" w:initials="H">
+  <w:comment w:id="9" w:author="Explanation of field" w:date="2017-07-13T19:21:00Z" w:initials="H">
     <w:p>
       <w:pPr>
         <w:pStyle w:val="CommentText"/>
@@ -14542,7 +13612,7 @@
         <w:rStyle w:val="PageNumber"/>
         <w:noProof/>
       </w:rPr>
-      <w:t>8</w:t>
+      <w:t>6</w:t>
     </w:r>
     <w:r>
       <w:rPr>
@@ -18975,14 +18045,6 @@
   </w:num>
   <w:numIdMacAtCleanup w:val="17"/>
 </w:numbering>
-</file>
-
-<file path=word/people.xml><?xml version="1.0" encoding="utf-8"?>
-<w15:people xmlns:wpc="http://schemas.microsoft.com/office/word/2010/wordprocessingCanvas" xmlns:mo="http://schemas.microsoft.com/office/mac/office/2008/main" xmlns:mc="http://schemas.openxmlformats.org/markup-compatibility/2006" xmlns:mv="urn:schemas-microsoft-com:mac:vml" xmlns:o="urn:schemas-microsoft-com:office:office" xmlns:r="http://schemas.openxmlformats.org/officeDocument/2006/relationships" xmlns:m="http://schemas.openxmlformats.org/officeDocument/2006/math" xmlns:v="urn:schemas-microsoft-com:vml" xmlns:wp14="http://schemas.microsoft.com/office/word/2010/wordprocessingDrawing" xmlns:wp="http://schemas.openxmlformats.org/drawingml/2006/wordprocessingDrawing" xmlns:w10="urn:schemas-microsoft-com:office:word" xmlns:w="http://schemas.openxmlformats.org/wordprocessingml/2006/main" xmlns:w14="http://schemas.microsoft.com/office/word/2010/wordml" xmlns:w15="http://schemas.microsoft.com/office/word/2012/wordml" xmlns:wpg="http://schemas.microsoft.com/office/word/2010/wordprocessingGroup" xmlns:wpi="http://schemas.microsoft.com/office/word/2010/wordprocessingInk" xmlns:wne="http://schemas.microsoft.com/office/word/2006/wordml" xmlns:wps="http://schemas.microsoft.com/office/word/2010/wordprocessingShape" mc:Ignorable="w14 w15 wp14">
-  <w15:person w15:author="Michael Koster">
-    <w15:presenceInfo w15:providerId="None" w15:userId="Michael Koster"/>
-  </w15:person>
-</w15:people>
 </file>
 
 <file path=word/styles.xml><?xml version="1.0" encoding="utf-8"?>
@@ -21335,7 +20397,7 @@
 </file>
 
 <file path=customXml/itemProps1.xml><?xml version="1.0" encoding="utf-8"?>
-<ds:datastoreItem xmlns:ds="http://schemas.openxmlformats.org/officeDocument/2006/customXml" ds:itemID="{6DA383A8-9786-B14F-BEF0-1584B1F463B8}">
+<ds:datastoreItem xmlns:ds="http://schemas.openxmlformats.org/officeDocument/2006/customXml" ds:itemID="{E5233FCB-BD54-AD48-9347-1029B865D1D1}">
   <ds:schemaRefs>
     <ds:schemaRef ds:uri="http://schemas.openxmlformats.org/officeDocument/2006/bibliography"/>
   </ds:schemaRefs>
